--- a/Dokumentacija/Faza2/SSU/SSU Izmena i brisanje oglasa.docx
+++ b/Dokumentacija/Faza2/SSU/SSU Izmena i brisanje oglasa.docx
@@ -775,8 +775,8 @@
             <w:rPr>
               <w:rFonts w:asciiTheme="minorHAnsi" w:eastAsiaTheme="minorEastAsia" w:hAnsiTheme="minorHAnsi" w:cstheme="minorBidi"/>
               <w:noProof/>
-              <w:sz w:val="32"/>
-              <w:szCs w:val="32"/>
+              <w:sz w:val="22"/>
+              <w:szCs w:val="22"/>
               <w:lang w:val="en-US"/>
             </w:rPr>
           </w:pPr>
@@ -789,23 +789,160 @@
           <w:r>
             <w:fldChar w:fldCharType="separate"/>
           </w:r>
-          <w:hyperlink w:anchor="_Toc36509874" w:history="1">
+          <w:bookmarkStart w:id="0" w:name="_GoBack"/>
+          <w:bookmarkEnd w:id="0"/>
+          <w:r>
+            <w:rPr>
+              <w:rStyle w:val="Hyperlink"/>
+              <w:noProof/>
+            </w:rPr>
+            <w:fldChar w:fldCharType="begin"/>
+          </w:r>
+          <w:r>
+            <w:rPr>
+              <w:rStyle w:val="Hyperlink"/>
+              <w:noProof/>
+            </w:rPr>
+            <w:instrText xml:space="preserve"> </w:instrText>
+          </w:r>
+          <w:r>
+            <w:rPr>
+              <w:noProof/>
+            </w:rPr>
+            <w:instrText>HYPERLINK \l "_Toc42470599"</w:instrText>
+          </w:r>
+          <w:r>
+            <w:rPr>
+              <w:rStyle w:val="Hyperlink"/>
+              <w:noProof/>
+            </w:rPr>
+            <w:instrText xml:space="preserve"> </w:instrText>
+          </w:r>
+          <w:r>
+            <w:rPr>
+              <w:rStyle w:val="Hyperlink"/>
+              <w:noProof/>
+            </w:rPr>
+          </w:r>
+          <w:r>
+            <w:rPr>
+              <w:rStyle w:val="Hyperlink"/>
+              <w:noProof/>
+            </w:rPr>
+            <w:fldChar w:fldCharType="separate"/>
+          </w:r>
+          <w:r>
+            <w:rPr>
+              <w:rStyle w:val="Hyperlink"/>
+              <w:noProof/>
+              <w:w w:val="99"/>
+            </w:rPr>
+            <w:t>1.</w:t>
+          </w:r>
+          <w:r>
+            <w:rPr>
+              <w:rFonts w:asciiTheme="minorHAnsi" w:eastAsiaTheme="minorEastAsia" w:hAnsiTheme="minorHAnsi" w:cstheme="minorBidi"/>
+              <w:noProof/>
+              <w:sz w:val="22"/>
+              <w:szCs w:val="22"/>
+              <w:lang w:val="en-US"/>
+            </w:rPr>
+            <w:tab/>
+          </w:r>
+          <w:r>
+            <w:rPr>
+              <w:rStyle w:val="Hyperlink"/>
+              <w:noProof/>
+            </w:rPr>
+            <w:t>Uvod</w:t>
+          </w:r>
+          <w:r>
+            <w:rPr>
+              <w:noProof/>
+              <w:webHidden/>
+            </w:rPr>
+            <w:tab/>
+          </w:r>
+          <w:r>
+            <w:rPr>
+              <w:noProof/>
+              <w:webHidden/>
+            </w:rPr>
+            <w:fldChar w:fldCharType="begin"/>
+          </w:r>
+          <w:r>
+            <w:rPr>
+              <w:noProof/>
+              <w:webHidden/>
+            </w:rPr>
+            <w:instrText xml:space="preserve"> PAGEREF _Toc42470599 \h </w:instrText>
+          </w:r>
+          <w:r>
+            <w:rPr>
+              <w:noProof/>
+              <w:webHidden/>
+            </w:rPr>
+          </w:r>
+          <w:r>
+            <w:rPr>
+              <w:noProof/>
+              <w:webHidden/>
+            </w:rPr>
+            <w:fldChar w:fldCharType="separate"/>
+          </w:r>
+          <w:r>
+            <w:rPr>
+              <w:noProof/>
+              <w:webHidden/>
+            </w:rPr>
+            <w:t>4</w:t>
+          </w:r>
+          <w:r>
+            <w:rPr>
+              <w:noProof/>
+              <w:webHidden/>
+            </w:rPr>
+            <w:fldChar w:fldCharType="end"/>
+          </w:r>
+          <w:r>
+            <w:rPr>
+              <w:rStyle w:val="Hyperlink"/>
+              <w:noProof/>
+            </w:rPr>
+            <w:fldChar w:fldCharType="end"/>
+          </w:r>
+        </w:p>
+        <w:p>
+          <w:pPr>
+            <w:pStyle w:val="TOC2"/>
+            <w:tabs>
+              <w:tab w:val="left" w:pos="1298"/>
+              <w:tab w:val="right" w:pos="10230"/>
+            </w:tabs>
+            <w:rPr>
+              <w:rFonts w:asciiTheme="minorHAnsi" w:eastAsiaTheme="minorEastAsia" w:hAnsiTheme="minorHAnsi" w:cstheme="minorBidi"/>
+              <w:noProof/>
+              <w:sz w:val="22"/>
+              <w:szCs w:val="22"/>
+              <w:lang w:val="en-US"/>
+            </w:rPr>
+          </w:pPr>
+          <w:hyperlink w:anchor="_Toc42470600" w:history="1">
             <w:r>
               <w:rPr>
                 <w:rStyle w:val="Hyperlink"/>
                 <w:noProof/>
+                <w:spacing w:val="-1"/>
                 <w:w w:val="99"/>
-                <w:sz w:val="28"/>
-                <w:szCs w:val="28"/>
-              </w:rPr>
-              <w:t>1.</w:t>
+              </w:rPr>
+              <w:t>1.1</w:t>
             </w:r>
             <w:r>
               <w:rPr>
                 <w:rFonts w:asciiTheme="minorHAnsi" w:eastAsiaTheme="minorEastAsia" w:hAnsiTheme="minorHAnsi" w:cstheme="minorBidi"/>
                 <w:noProof/>
-                <w:sz w:val="32"/>
-                <w:szCs w:val="32"/>
+                <w:sz w:val="22"/>
+                <w:szCs w:val="22"/>
                 <w:lang w:val="en-US"/>
               </w:rPr>
               <w:tab/>
@@ -814,17 +951,13 @@
               <w:rPr>
                 <w:rStyle w:val="Hyperlink"/>
                 <w:noProof/>
-                <w:sz w:val="28"/>
-                <w:szCs w:val="28"/>
-              </w:rPr>
-              <w:t>Uvod</w:t>
+              </w:rPr>
+              <w:t>Rezime</w:t>
             </w:r>
             <w:r>
               <w:rPr>
                 <w:noProof/>
                 <w:webHidden/>
-                <w:sz w:val="28"/>
-                <w:szCs w:val="28"/>
               </w:rPr>
               <w:tab/>
             </w:r>
@@ -832,8 +965,6 @@
               <w:rPr>
                 <w:noProof/>
                 <w:webHidden/>
-                <w:sz w:val="28"/>
-                <w:szCs w:val="28"/>
               </w:rPr>
               <w:fldChar w:fldCharType="begin"/>
             </w:r>
@@ -841,25 +972,19 @@
               <w:rPr>
                 <w:noProof/>
                 <w:webHidden/>
-                <w:sz w:val="28"/>
-                <w:szCs w:val="28"/>
-              </w:rPr>
-              <w:instrText xml:space="preserve"> PAGEREF _Toc36509874 \h </w:instrText>
+              </w:rPr>
+              <w:instrText xml:space="preserve"> PAGEREF _Toc42470600 \h </w:instrText>
             </w:r>
             <w:r>
               <w:rPr>
                 <w:noProof/>
                 <w:webHidden/>
-                <w:sz w:val="28"/>
-                <w:szCs w:val="28"/>
               </w:rPr>
             </w:r>
             <w:r>
               <w:rPr>
                 <w:noProof/>
                 <w:webHidden/>
-                <w:sz w:val="28"/>
-                <w:szCs w:val="28"/>
               </w:rPr>
               <w:fldChar w:fldCharType="separate"/>
             </w:r>
@@ -867,17 +992,13 @@
               <w:rPr>
                 <w:noProof/>
                 <w:webHidden/>
-                <w:sz w:val="28"/>
-                <w:szCs w:val="28"/>
-              </w:rPr>
-              <w:t>3</w:t>
+              </w:rPr>
+              <w:t>4</w:t>
             </w:r>
             <w:r>
               <w:rPr>
                 <w:noProof/>
                 <w:webHidden/>
-                <w:sz w:val="28"/>
-                <w:szCs w:val="28"/>
               </w:rPr>
               <w:fldChar w:fldCharType="end"/>
             </w:r>
@@ -893,29 +1014,27 @@
             <w:rPr>
               <w:rFonts w:asciiTheme="minorHAnsi" w:eastAsiaTheme="minorEastAsia" w:hAnsiTheme="minorHAnsi" w:cstheme="minorBidi"/>
               <w:noProof/>
-              <w:sz w:val="28"/>
-              <w:szCs w:val="28"/>
+              <w:sz w:val="22"/>
+              <w:szCs w:val="22"/>
               <w:lang w:val="en-US"/>
             </w:rPr>
           </w:pPr>
-          <w:hyperlink w:anchor="_Toc36509875" w:history="1">
+          <w:hyperlink w:anchor="_Toc42470601" w:history="1">
             <w:r>
               <w:rPr>
                 <w:rStyle w:val="Hyperlink"/>
                 <w:noProof/>
                 <w:spacing w:val="-1"/>
                 <w:w w:val="99"/>
-                <w:sz w:val="24"/>
-                <w:szCs w:val="24"/>
-              </w:rPr>
-              <w:t>1.1</w:t>
+              </w:rPr>
+              <w:t>1.2</w:t>
             </w:r>
             <w:r>
               <w:rPr>
                 <w:rFonts w:asciiTheme="minorHAnsi" w:eastAsiaTheme="minorEastAsia" w:hAnsiTheme="minorHAnsi" w:cstheme="minorBidi"/>
                 <w:noProof/>
-                <w:sz w:val="28"/>
-                <w:szCs w:val="28"/>
+                <w:sz w:val="22"/>
+                <w:szCs w:val="22"/>
                 <w:lang w:val="en-US"/>
               </w:rPr>
               <w:tab/>
@@ -924,17 +1043,28 @@
               <w:rPr>
                 <w:rStyle w:val="Hyperlink"/>
                 <w:noProof/>
-                <w:sz w:val="24"/>
-                <w:szCs w:val="24"/>
-              </w:rPr>
-              <w:t>Rezime</w:t>
+              </w:rPr>
+              <w:t>Namena dokumenta i ciljne</w:t>
+            </w:r>
+            <w:r>
+              <w:rPr>
+                <w:rStyle w:val="Hyperlink"/>
+                <w:noProof/>
+                <w:spacing w:val="-3"/>
+              </w:rPr>
+              <w:t xml:space="preserve"> </w:t>
+            </w:r>
+            <w:r>
+              <w:rPr>
+                <w:rStyle w:val="Hyperlink"/>
+                <w:noProof/>
+              </w:rPr>
+              <w:t>grupe</w:t>
             </w:r>
             <w:r>
               <w:rPr>
                 <w:noProof/>
                 <w:webHidden/>
-                <w:sz w:val="24"/>
-                <w:szCs w:val="24"/>
               </w:rPr>
               <w:tab/>
             </w:r>
@@ -942,8 +1072,6 @@
               <w:rPr>
                 <w:noProof/>
                 <w:webHidden/>
-                <w:sz w:val="24"/>
-                <w:szCs w:val="24"/>
               </w:rPr>
               <w:fldChar w:fldCharType="begin"/>
             </w:r>
@@ -951,25 +1079,19 @@
               <w:rPr>
                 <w:noProof/>
                 <w:webHidden/>
-                <w:sz w:val="24"/>
-                <w:szCs w:val="24"/>
-              </w:rPr>
-              <w:instrText xml:space="preserve"> PAGEREF _Toc36509875 \h </w:instrText>
+              </w:rPr>
+              <w:instrText xml:space="preserve"> PAGEREF _Toc42470601 \h </w:instrText>
             </w:r>
             <w:r>
               <w:rPr>
                 <w:noProof/>
                 <w:webHidden/>
-                <w:sz w:val="24"/>
-                <w:szCs w:val="24"/>
               </w:rPr>
             </w:r>
             <w:r>
               <w:rPr>
                 <w:noProof/>
                 <w:webHidden/>
-                <w:sz w:val="24"/>
-                <w:szCs w:val="24"/>
               </w:rPr>
               <w:fldChar w:fldCharType="separate"/>
             </w:r>
@@ -977,8 +1099,6 @@
               <w:rPr>
                 <w:noProof/>
                 <w:webHidden/>
-                <w:sz w:val="24"/>
-                <w:szCs w:val="24"/>
               </w:rPr>
               <w:t>4</w:t>
             </w:r>
@@ -986,8 +1106,6 @@
               <w:rPr>
                 <w:noProof/>
                 <w:webHidden/>
-                <w:sz w:val="24"/>
-                <w:szCs w:val="24"/>
               </w:rPr>
               <w:fldChar w:fldCharType="end"/>
             </w:r>
@@ -1003,29 +1121,27 @@
             <w:rPr>
               <w:rFonts w:asciiTheme="minorHAnsi" w:eastAsiaTheme="minorEastAsia" w:hAnsiTheme="minorHAnsi" w:cstheme="minorBidi"/>
               <w:noProof/>
-              <w:sz w:val="28"/>
-              <w:szCs w:val="28"/>
+              <w:sz w:val="22"/>
+              <w:szCs w:val="22"/>
               <w:lang w:val="en-US"/>
             </w:rPr>
           </w:pPr>
-          <w:hyperlink w:anchor="_Toc36509876" w:history="1">
+          <w:hyperlink w:anchor="_Toc42470602" w:history="1">
             <w:r>
               <w:rPr>
                 <w:rStyle w:val="Hyperlink"/>
                 <w:noProof/>
                 <w:spacing w:val="-1"/>
                 <w:w w:val="99"/>
-                <w:sz w:val="24"/>
-                <w:szCs w:val="24"/>
-              </w:rPr>
-              <w:t>1.2</w:t>
+              </w:rPr>
+              <w:t>1.3</w:t>
             </w:r>
             <w:r>
               <w:rPr>
                 <w:rFonts w:asciiTheme="minorHAnsi" w:eastAsiaTheme="minorEastAsia" w:hAnsiTheme="minorHAnsi" w:cstheme="minorBidi"/>
                 <w:noProof/>
-                <w:sz w:val="28"/>
-                <w:szCs w:val="28"/>
+                <w:sz w:val="22"/>
+                <w:szCs w:val="22"/>
                 <w:lang w:val="en-US"/>
               </w:rPr>
               <w:tab/>
@@ -1034,36 +1150,13 @@
               <w:rPr>
                 <w:rStyle w:val="Hyperlink"/>
                 <w:noProof/>
-                <w:sz w:val="24"/>
-                <w:szCs w:val="24"/>
-              </w:rPr>
-              <w:t>Namena dokumenta i ciljne</w:t>
-            </w:r>
-            <w:r>
-              <w:rPr>
-                <w:rStyle w:val="Hyperlink"/>
-                <w:noProof/>
-                <w:spacing w:val="-3"/>
-                <w:sz w:val="24"/>
-                <w:szCs w:val="24"/>
-              </w:rPr>
-              <w:t xml:space="preserve"> </w:t>
-            </w:r>
-            <w:r>
-              <w:rPr>
-                <w:rStyle w:val="Hyperlink"/>
-                <w:noProof/>
-                <w:sz w:val="24"/>
-                <w:szCs w:val="24"/>
-              </w:rPr>
-              <w:t>grupe</w:t>
+              </w:rPr>
+              <w:t>Reference</w:t>
             </w:r>
             <w:r>
               <w:rPr>
                 <w:noProof/>
                 <w:webHidden/>
-                <w:sz w:val="24"/>
-                <w:szCs w:val="24"/>
               </w:rPr>
               <w:tab/>
             </w:r>
@@ -1071,8 +1164,6 @@
               <w:rPr>
                 <w:noProof/>
                 <w:webHidden/>
-                <w:sz w:val="24"/>
-                <w:szCs w:val="24"/>
               </w:rPr>
               <w:fldChar w:fldCharType="begin"/>
             </w:r>
@@ -1080,25 +1171,19 @@
               <w:rPr>
                 <w:noProof/>
                 <w:webHidden/>
-                <w:sz w:val="24"/>
-                <w:szCs w:val="24"/>
-              </w:rPr>
-              <w:instrText xml:space="preserve"> PAGEREF _Toc36509876 \h </w:instrText>
+              </w:rPr>
+              <w:instrText xml:space="preserve"> PAGEREF _Toc42470602 \h </w:instrText>
             </w:r>
             <w:r>
               <w:rPr>
                 <w:noProof/>
                 <w:webHidden/>
-                <w:sz w:val="24"/>
-                <w:szCs w:val="24"/>
               </w:rPr>
             </w:r>
             <w:r>
               <w:rPr>
                 <w:noProof/>
                 <w:webHidden/>
-                <w:sz w:val="24"/>
-                <w:szCs w:val="24"/>
               </w:rPr>
               <w:fldChar w:fldCharType="separate"/>
             </w:r>
@@ -1106,8 +1191,6 @@
               <w:rPr>
                 <w:noProof/>
                 <w:webHidden/>
-                <w:sz w:val="24"/>
-                <w:szCs w:val="24"/>
               </w:rPr>
               <w:t>4</w:t>
             </w:r>
@@ -1115,8 +1198,6 @@
               <w:rPr>
                 <w:noProof/>
                 <w:webHidden/>
-                <w:sz w:val="24"/>
-                <w:szCs w:val="24"/>
               </w:rPr>
               <w:fldChar w:fldCharType="end"/>
             </w:r>
@@ -1132,29 +1213,27 @@
             <w:rPr>
               <w:rFonts w:asciiTheme="minorHAnsi" w:eastAsiaTheme="minorEastAsia" w:hAnsiTheme="minorHAnsi" w:cstheme="minorBidi"/>
               <w:noProof/>
-              <w:sz w:val="28"/>
-              <w:szCs w:val="28"/>
+              <w:sz w:val="22"/>
+              <w:szCs w:val="22"/>
               <w:lang w:val="en-US"/>
             </w:rPr>
           </w:pPr>
-          <w:hyperlink w:anchor="_Toc36509877" w:history="1">
+          <w:hyperlink w:anchor="_Toc42470603" w:history="1">
             <w:r>
               <w:rPr>
                 <w:rStyle w:val="Hyperlink"/>
                 <w:noProof/>
                 <w:spacing w:val="-1"/>
                 <w:w w:val="99"/>
-                <w:sz w:val="24"/>
-                <w:szCs w:val="24"/>
-              </w:rPr>
-              <w:t>1.3</w:t>
+              </w:rPr>
+              <w:t>1.4</w:t>
             </w:r>
             <w:r>
               <w:rPr>
                 <w:rFonts w:asciiTheme="minorHAnsi" w:eastAsiaTheme="minorEastAsia" w:hAnsiTheme="minorHAnsi" w:cstheme="minorBidi"/>
                 <w:noProof/>
-                <w:sz w:val="28"/>
-                <w:szCs w:val="28"/>
+                <w:sz w:val="22"/>
+                <w:szCs w:val="22"/>
                 <w:lang w:val="en-US"/>
               </w:rPr>
               <w:tab/>
@@ -1163,17 +1242,28 @@
               <w:rPr>
                 <w:rStyle w:val="Hyperlink"/>
                 <w:noProof/>
-                <w:sz w:val="24"/>
-                <w:szCs w:val="24"/>
-              </w:rPr>
-              <w:t>Reference</w:t>
+              </w:rPr>
+              <w:t>Otvorena</w:t>
+            </w:r>
+            <w:r>
+              <w:rPr>
+                <w:rStyle w:val="Hyperlink"/>
+                <w:noProof/>
+                <w:spacing w:val="-2"/>
+              </w:rPr>
+              <w:t xml:space="preserve"> </w:t>
+            </w:r>
+            <w:r>
+              <w:rPr>
+                <w:rStyle w:val="Hyperlink"/>
+                <w:noProof/>
+              </w:rPr>
+              <w:t>pitanja</w:t>
             </w:r>
             <w:r>
               <w:rPr>
                 <w:noProof/>
                 <w:webHidden/>
-                <w:sz w:val="24"/>
-                <w:szCs w:val="24"/>
               </w:rPr>
               <w:tab/>
             </w:r>
@@ -1181,8 +1271,6 @@
               <w:rPr>
                 <w:noProof/>
                 <w:webHidden/>
-                <w:sz w:val="24"/>
-                <w:szCs w:val="24"/>
               </w:rPr>
               <w:fldChar w:fldCharType="begin"/>
             </w:r>
@@ -1190,25 +1278,19 @@
               <w:rPr>
                 <w:noProof/>
                 <w:webHidden/>
-                <w:sz w:val="24"/>
-                <w:szCs w:val="24"/>
-              </w:rPr>
-              <w:instrText xml:space="preserve"> PAGEREF _Toc36509877 \h </w:instrText>
+              </w:rPr>
+              <w:instrText xml:space="preserve"> PAGEREF _Toc42470603 \h </w:instrText>
             </w:r>
             <w:r>
               <w:rPr>
                 <w:noProof/>
                 <w:webHidden/>
-                <w:sz w:val="24"/>
-                <w:szCs w:val="24"/>
               </w:rPr>
             </w:r>
             <w:r>
               <w:rPr>
                 <w:noProof/>
                 <w:webHidden/>
-                <w:sz w:val="24"/>
-                <w:szCs w:val="24"/>
               </w:rPr>
               <w:fldChar w:fldCharType="separate"/>
             </w:r>
@@ -1216,8 +1298,6 @@
               <w:rPr>
                 <w:noProof/>
                 <w:webHidden/>
-                <w:sz w:val="24"/>
-                <w:szCs w:val="24"/>
               </w:rPr>
               <w:t>4</w:t>
             </w:r>
@@ -1225,8 +1305,104 @@
               <w:rPr>
                 <w:noProof/>
                 <w:webHidden/>
-                <w:sz w:val="24"/>
-                <w:szCs w:val="24"/>
+              </w:rPr>
+              <w:fldChar w:fldCharType="end"/>
+            </w:r>
+          </w:hyperlink>
+        </w:p>
+        <w:p>
+          <w:pPr>
+            <w:pStyle w:val="TOC1"/>
+            <w:tabs>
+              <w:tab w:val="right" w:pos="10230"/>
+            </w:tabs>
+            <w:rPr>
+              <w:rFonts w:asciiTheme="minorHAnsi" w:eastAsiaTheme="minorEastAsia" w:hAnsiTheme="minorHAnsi" w:cstheme="minorBidi"/>
+              <w:noProof/>
+              <w:sz w:val="22"/>
+              <w:szCs w:val="22"/>
+              <w:lang w:val="en-US"/>
+            </w:rPr>
+          </w:pPr>
+          <w:hyperlink w:anchor="_Toc42470604" w:history="1">
+            <w:r>
+              <w:rPr>
+                <w:rStyle w:val="Hyperlink"/>
+                <w:noProof/>
+                <w:w w:val="99"/>
+              </w:rPr>
+              <w:t>2.</w:t>
+            </w:r>
+            <w:r>
+              <w:rPr>
+                <w:rFonts w:asciiTheme="minorHAnsi" w:eastAsiaTheme="minorEastAsia" w:hAnsiTheme="minorHAnsi" w:cstheme="minorBidi"/>
+                <w:noProof/>
+                <w:sz w:val="22"/>
+                <w:szCs w:val="22"/>
+                <w:lang w:val="en-US"/>
+              </w:rPr>
+              <w:tab/>
+            </w:r>
+            <w:r>
+              <w:rPr>
+                <w:rStyle w:val="Hyperlink"/>
+                <w:noProof/>
+              </w:rPr>
+              <w:t xml:space="preserve">Scenario </w:t>
+            </w:r>
+            <w:r>
+              <w:rPr>
+                <w:rStyle w:val="Hyperlink"/>
+                <w:noProof/>
+                <w:lang w:val="en-US"/>
+              </w:rPr>
+              <w:t>Izmena i brisanje oglasa</w:t>
+            </w:r>
+            <w:r>
+              <w:rPr>
+                <w:noProof/>
+                <w:webHidden/>
+              </w:rPr>
+              <w:tab/>
+            </w:r>
+            <w:r>
+              <w:rPr>
+                <w:noProof/>
+                <w:webHidden/>
+              </w:rPr>
+              <w:fldChar w:fldCharType="begin"/>
+            </w:r>
+            <w:r>
+              <w:rPr>
+                <w:noProof/>
+                <w:webHidden/>
+              </w:rPr>
+              <w:instrText xml:space="preserve"> PAGEREF _Toc42470604 \h </w:instrText>
+            </w:r>
+            <w:r>
+              <w:rPr>
+                <w:noProof/>
+                <w:webHidden/>
+              </w:rPr>
+            </w:r>
+            <w:r>
+              <w:rPr>
+                <w:noProof/>
+                <w:webHidden/>
+              </w:rPr>
+              <w:fldChar w:fldCharType="separate"/>
+            </w:r>
+            <w:r>
+              <w:rPr>
+                <w:noProof/>
+                <w:webHidden/>
+              </w:rPr>
+              <w:t>4</w:t>
+            </w:r>
+            <w:r>
+              <w:rPr>
+                <w:noProof/>
+                <w:webHidden/>
               </w:rPr>
               <w:fldChar w:fldCharType="end"/>
             </w:r>
@@ -1242,29 +1418,27 @@
             <w:rPr>
               <w:rFonts w:asciiTheme="minorHAnsi" w:eastAsiaTheme="minorEastAsia" w:hAnsiTheme="minorHAnsi" w:cstheme="minorBidi"/>
               <w:noProof/>
-              <w:sz w:val="28"/>
-              <w:szCs w:val="28"/>
+              <w:sz w:val="22"/>
+              <w:szCs w:val="22"/>
               <w:lang w:val="en-US"/>
             </w:rPr>
           </w:pPr>
-          <w:hyperlink w:anchor="_Toc36509878" w:history="1">
+          <w:hyperlink w:anchor="_Toc42470605" w:history="1">
             <w:r>
               <w:rPr>
                 <w:rStyle w:val="Hyperlink"/>
                 <w:noProof/>
                 <w:spacing w:val="-1"/>
                 <w:w w:val="99"/>
-                <w:sz w:val="24"/>
-                <w:szCs w:val="24"/>
-              </w:rPr>
-              <w:t>1.4</w:t>
+              </w:rPr>
+              <w:t>2.1</w:t>
             </w:r>
             <w:r>
               <w:rPr>
                 <w:rFonts w:asciiTheme="minorHAnsi" w:eastAsiaTheme="minorEastAsia" w:hAnsiTheme="minorHAnsi" w:cstheme="minorBidi"/>
                 <w:noProof/>
-                <w:sz w:val="28"/>
-                <w:szCs w:val="28"/>
+                <w:sz w:val="22"/>
+                <w:szCs w:val="22"/>
                 <w:lang w:val="en-US"/>
               </w:rPr>
               <w:tab/>
@@ -1273,36 +1447,13 @@
               <w:rPr>
                 <w:rStyle w:val="Hyperlink"/>
                 <w:noProof/>
-                <w:sz w:val="24"/>
-                <w:szCs w:val="24"/>
-              </w:rPr>
-              <w:t>Otvorena</w:t>
-            </w:r>
-            <w:r>
-              <w:rPr>
-                <w:rStyle w:val="Hyperlink"/>
-                <w:noProof/>
-                <w:spacing w:val="-2"/>
-                <w:sz w:val="24"/>
-                <w:szCs w:val="24"/>
-              </w:rPr>
-              <w:t xml:space="preserve"> </w:t>
-            </w:r>
-            <w:r>
-              <w:rPr>
-                <w:rStyle w:val="Hyperlink"/>
-                <w:noProof/>
-                <w:sz w:val="24"/>
-                <w:szCs w:val="24"/>
-              </w:rPr>
-              <w:t>pitanja</w:t>
+              </w:rPr>
+              <w:t>Kratak opis</w:t>
             </w:r>
             <w:r>
               <w:rPr>
                 <w:noProof/>
                 <w:webHidden/>
-                <w:sz w:val="24"/>
-                <w:szCs w:val="24"/>
               </w:rPr>
               <w:tab/>
             </w:r>
@@ -1310,8 +1461,6 @@
               <w:rPr>
                 <w:noProof/>
                 <w:webHidden/>
-                <w:sz w:val="24"/>
-                <w:szCs w:val="24"/>
               </w:rPr>
               <w:fldChar w:fldCharType="begin"/>
             </w:r>
@@ -1319,25 +1468,19 @@
               <w:rPr>
                 <w:noProof/>
                 <w:webHidden/>
-                <w:sz w:val="24"/>
-                <w:szCs w:val="24"/>
-              </w:rPr>
-              <w:instrText xml:space="preserve"> PAGEREF _Toc36509878 \h </w:instrText>
+              </w:rPr>
+              <w:instrText xml:space="preserve"> PAGEREF _Toc42470605 \h </w:instrText>
             </w:r>
             <w:r>
               <w:rPr>
                 <w:noProof/>
                 <w:webHidden/>
-                <w:sz w:val="24"/>
-                <w:szCs w:val="24"/>
               </w:rPr>
             </w:r>
             <w:r>
               <w:rPr>
                 <w:noProof/>
                 <w:webHidden/>
-                <w:sz w:val="24"/>
-                <w:szCs w:val="24"/>
               </w:rPr>
               <w:fldChar w:fldCharType="separate"/>
             </w:r>
@@ -1345,8 +1488,6 @@
               <w:rPr>
                 <w:noProof/>
                 <w:webHidden/>
-                <w:sz w:val="24"/>
-                <w:szCs w:val="24"/>
               </w:rPr>
               <w:t>4</w:t>
             </w:r>
@@ -1354,126 +1495,6 @@
               <w:rPr>
                 <w:noProof/>
                 <w:webHidden/>
-                <w:sz w:val="24"/>
-                <w:szCs w:val="24"/>
-              </w:rPr>
-              <w:fldChar w:fldCharType="end"/>
-            </w:r>
-          </w:hyperlink>
-        </w:p>
-        <w:p>
-          <w:pPr>
-            <w:pStyle w:val="TOC1"/>
-            <w:tabs>
-              <w:tab w:val="right" w:pos="10230"/>
-            </w:tabs>
-            <w:rPr>
-              <w:rFonts w:asciiTheme="minorHAnsi" w:eastAsiaTheme="minorEastAsia" w:hAnsiTheme="minorHAnsi" w:cstheme="minorBidi"/>
-              <w:noProof/>
-              <w:sz w:val="32"/>
-              <w:szCs w:val="32"/>
-              <w:lang w:val="en-US"/>
-            </w:rPr>
-          </w:pPr>
-          <w:hyperlink w:anchor="_Toc36509879" w:history="1">
-            <w:r>
-              <w:rPr>
-                <w:rStyle w:val="Hyperlink"/>
-                <w:noProof/>
-                <w:w w:val="99"/>
-                <w:sz w:val="28"/>
-                <w:szCs w:val="28"/>
-              </w:rPr>
-              <w:t>2.</w:t>
-            </w:r>
-            <w:r>
-              <w:rPr>
-                <w:rFonts w:asciiTheme="minorHAnsi" w:eastAsiaTheme="minorEastAsia" w:hAnsiTheme="minorHAnsi" w:cstheme="minorBidi"/>
-                <w:noProof/>
-                <w:sz w:val="32"/>
-                <w:szCs w:val="32"/>
-                <w:lang w:val="en-US"/>
-              </w:rPr>
-              <w:tab/>
-            </w:r>
-            <w:r>
-              <w:rPr>
-                <w:rStyle w:val="Hyperlink"/>
-                <w:noProof/>
-                <w:sz w:val="28"/>
-                <w:szCs w:val="28"/>
-              </w:rPr>
-              <w:t xml:space="preserve">Scenario </w:t>
-            </w:r>
-            <w:r>
-              <w:rPr>
-                <w:rStyle w:val="Hyperlink"/>
-                <w:noProof/>
-                <w:sz w:val="28"/>
-                <w:szCs w:val="28"/>
-                <w:lang w:val="en-US"/>
-              </w:rPr>
-              <w:t>Izmena i brisanje oglasa</w:t>
-            </w:r>
-            <w:r>
-              <w:rPr>
-                <w:noProof/>
-                <w:webHidden/>
-                <w:sz w:val="28"/>
-                <w:szCs w:val="28"/>
-              </w:rPr>
-              <w:tab/>
-            </w:r>
-            <w:r>
-              <w:rPr>
-                <w:noProof/>
-                <w:webHidden/>
-                <w:sz w:val="28"/>
-                <w:szCs w:val="28"/>
-              </w:rPr>
-              <w:fldChar w:fldCharType="begin"/>
-            </w:r>
-            <w:r>
-              <w:rPr>
-                <w:noProof/>
-                <w:webHidden/>
-                <w:sz w:val="28"/>
-                <w:szCs w:val="28"/>
-              </w:rPr>
-              <w:instrText xml:space="preserve"> PAGEREF _Toc36509879 \h </w:instrText>
-            </w:r>
-            <w:r>
-              <w:rPr>
-                <w:noProof/>
-                <w:webHidden/>
-                <w:sz w:val="28"/>
-                <w:szCs w:val="28"/>
-              </w:rPr>
-            </w:r>
-            <w:r>
-              <w:rPr>
-                <w:noProof/>
-                <w:webHidden/>
-                <w:sz w:val="28"/>
-                <w:szCs w:val="28"/>
-              </w:rPr>
-              <w:fldChar w:fldCharType="separate"/>
-            </w:r>
-            <w:r>
-              <w:rPr>
-                <w:noProof/>
-                <w:webHidden/>
-                <w:sz w:val="28"/>
-                <w:szCs w:val="28"/>
-              </w:rPr>
-              <w:t>4</w:t>
-            </w:r>
-            <w:r>
-              <w:rPr>
-                <w:noProof/>
-                <w:webHidden/>
-                <w:sz w:val="28"/>
-                <w:szCs w:val="28"/>
               </w:rPr>
               <w:fldChar w:fldCharType="end"/>
             </w:r>
@@ -1489,29 +1510,27 @@
             <w:rPr>
               <w:rFonts w:asciiTheme="minorHAnsi" w:eastAsiaTheme="minorEastAsia" w:hAnsiTheme="minorHAnsi" w:cstheme="minorBidi"/>
               <w:noProof/>
-              <w:sz w:val="28"/>
-              <w:szCs w:val="28"/>
+              <w:sz w:val="22"/>
+              <w:szCs w:val="22"/>
               <w:lang w:val="en-US"/>
             </w:rPr>
           </w:pPr>
-          <w:hyperlink w:anchor="_Toc36509880" w:history="1">
+          <w:hyperlink w:anchor="_Toc42470606" w:history="1">
             <w:r>
               <w:rPr>
                 <w:rStyle w:val="Hyperlink"/>
                 <w:noProof/>
                 <w:spacing w:val="-1"/>
                 <w:w w:val="99"/>
-                <w:sz w:val="24"/>
-                <w:szCs w:val="24"/>
-              </w:rPr>
-              <w:t>2.1</w:t>
+              </w:rPr>
+              <w:t>2.2</w:t>
             </w:r>
             <w:r>
               <w:rPr>
                 <w:rFonts w:asciiTheme="minorHAnsi" w:eastAsiaTheme="minorEastAsia" w:hAnsiTheme="minorHAnsi" w:cstheme="minorBidi"/>
                 <w:noProof/>
-                <w:sz w:val="28"/>
-                <w:szCs w:val="28"/>
+                <w:sz w:val="22"/>
+                <w:szCs w:val="22"/>
                 <w:lang w:val="en-US"/>
               </w:rPr>
               <w:tab/>
@@ -1520,17 +1539,28 @@
               <w:rPr>
                 <w:rStyle w:val="Hyperlink"/>
                 <w:noProof/>
-                <w:sz w:val="24"/>
-                <w:szCs w:val="24"/>
-              </w:rPr>
-              <w:t>Kratak opis</w:t>
+              </w:rPr>
+              <w:t>Tok</w:t>
+            </w:r>
+            <w:r>
+              <w:rPr>
+                <w:rStyle w:val="Hyperlink"/>
+                <w:noProof/>
+                <w:spacing w:val="-2"/>
+              </w:rPr>
+              <w:t xml:space="preserve"> </w:t>
+            </w:r>
+            <w:r>
+              <w:rPr>
+                <w:rStyle w:val="Hyperlink"/>
+                <w:noProof/>
+              </w:rPr>
+              <w:t>dogadjaja</w:t>
             </w:r>
             <w:r>
               <w:rPr>
                 <w:noProof/>
                 <w:webHidden/>
-                <w:sz w:val="24"/>
-                <w:szCs w:val="24"/>
               </w:rPr>
               <w:tab/>
             </w:r>
@@ -1538,8 +1568,6 @@
               <w:rPr>
                 <w:noProof/>
                 <w:webHidden/>
-                <w:sz w:val="24"/>
-                <w:szCs w:val="24"/>
               </w:rPr>
               <w:fldChar w:fldCharType="begin"/>
             </w:r>
@@ -1547,25 +1575,19 @@
               <w:rPr>
                 <w:noProof/>
                 <w:webHidden/>
-                <w:sz w:val="24"/>
-                <w:szCs w:val="24"/>
-              </w:rPr>
-              <w:instrText xml:space="preserve"> PAGEREF _Toc36509880 \h </w:instrText>
+              </w:rPr>
+              <w:instrText xml:space="preserve"> PAGEREF _Toc42470606 \h </w:instrText>
             </w:r>
             <w:r>
               <w:rPr>
                 <w:noProof/>
                 <w:webHidden/>
-                <w:sz w:val="24"/>
-                <w:szCs w:val="24"/>
               </w:rPr>
             </w:r>
             <w:r>
               <w:rPr>
                 <w:noProof/>
                 <w:webHidden/>
-                <w:sz w:val="24"/>
-                <w:szCs w:val="24"/>
               </w:rPr>
               <w:fldChar w:fldCharType="separate"/>
             </w:r>
@@ -1573,8 +1595,6 @@
               <w:rPr>
                 <w:noProof/>
                 <w:webHidden/>
-                <w:sz w:val="24"/>
-                <w:szCs w:val="24"/>
               </w:rPr>
               <w:t>4</w:t>
             </w:r>
@@ -1582,8 +1602,6 @@
               <w:rPr>
                 <w:noProof/>
                 <w:webHidden/>
-                <w:sz w:val="24"/>
-                <w:szCs w:val="24"/>
               </w:rPr>
               <w:fldChar w:fldCharType="end"/>
             </w:r>
@@ -1599,29 +1617,28 @@
             <w:rPr>
               <w:rFonts w:asciiTheme="minorHAnsi" w:eastAsiaTheme="minorEastAsia" w:hAnsiTheme="minorHAnsi" w:cstheme="minorBidi"/>
               <w:noProof/>
-              <w:sz w:val="28"/>
-              <w:szCs w:val="28"/>
+              <w:sz w:val="22"/>
+              <w:szCs w:val="22"/>
               <w:lang w:val="en-US"/>
             </w:rPr>
           </w:pPr>
-          <w:hyperlink w:anchor="_Toc36509881" w:history="1">
+          <w:hyperlink w:anchor="_Toc42470607" w:history="1">
             <w:r>
               <w:rPr>
                 <w:rStyle w:val="Hyperlink"/>
+                <w:iCs/>
                 <w:noProof/>
                 <w:spacing w:val="-1"/>
                 <w:w w:val="99"/>
-                <w:sz w:val="24"/>
-                <w:szCs w:val="24"/>
-              </w:rPr>
-              <w:t>2.2</w:t>
+              </w:rPr>
+              <w:t>2.2.1</w:t>
             </w:r>
             <w:r>
               <w:rPr>
                 <w:rFonts w:asciiTheme="minorHAnsi" w:eastAsiaTheme="minorEastAsia" w:hAnsiTheme="minorHAnsi" w:cstheme="minorBidi"/>
                 <w:noProof/>
-                <w:sz w:val="28"/>
-                <w:szCs w:val="28"/>
+                <w:sz w:val="22"/>
+                <w:szCs w:val="22"/>
                 <w:lang w:val="en-US"/>
               </w:rPr>
               <w:tab/>
@@ -1630,36 +1647,28 @@
               <w:rPr>
                 <w:rStyle w:val="Hyperlink"/>
                 <w:noProof/>
-                <w:sz w:val="24"/>
-                <w:szCs w:val="24"/>
-              </w:rPr>
-              <w:t>Tok</w:t>
+              </w:rPr>
+              <w:t>Korisnik uspešno vr</w:t>
             </w:r>
             <w:r>
               <w:rPr>
                 <w:rStyle w:val="Hyperlink"/>
                 <w:noProof/>
-                <w:spacing w:val="-2"/>
-                <w:sz w:val="24"/>
-                <w:szCs w:val="24"/>
-              </w:rPr>
-              <w:t xml:space="preserve"> </w:t>
+                <w:lang w:val="sr-Latn-RS"/>
+              </w:rPr>
+              <w:t>ši izmenu na</w:t>
             </w:r>
             <w:r>
               <w:rPr>
                 <w:rStyle w:val="Hyperlink"/>
                 <w:noProof/>
-                <w:sz w:val="24"/>
-                <w:szCs w:val="24"/>
-              </w:rPr>
-              <w:t>dogadjaja</w:t>
+              </w:rPr>
+              <w:t xml:space="preserve"> oglasu osim</w:t>
             </w:r>
             <w:r>
               <w:rPr>
                 <w:noProof/>
                 <w:webHidden/>
-                <w:sz w:val="24"/>
-                <w:szCs w:val="24"/>
               </w:rPr>
               <w:tab/>
             </w:r>
@@ -1667,8 +1676,6 @@
               <w:rPr>
                 <w:noProof/>
                 <w:webHidden/>
-                <w:sz w:val="24"/>
-                <w:szCs w:val="24"/>
               </w:rPr>
               <w:fldChar w:fldCharType="begin"/>
             </w:r>
@@ -1676,25 +1683,19 @@
               <w:rPr>
                 <w:noProof/>
                 <w:webHidden/>
-                <w:sz w:val="24"/>
-                <w:szCs w:val="24"/>
-              </w:rPr>
-              <w:instrText xml:space="preserve"> PAGEREF _Toc36509881 \h </w:instrText>
+              </w:rPr>
+              <w:instrText xml:space="preserve"> PAGEREF _Toc42470607 \h </w:instrText>
             </w:r>
             <w:r>
               <w:rPr>
                 <w:noProof/>
                 <w:webHidden/>
-                <w:sz w:val="24"/>
-                <w:szCs w:val="24"/>
               </w:rPr>
             </w:r>
             <w:r>
               <w:rPr>
                 <w:noProof/>
                 <w:webHidden/>
-                <w:sz w:val="24"/>
-                <w:szCs w:val="24"/>
               </w:rPr>
               <w:fldChar w:fldCharType="separate"/>
             </w:r>
@@ -1702,8 +1703,6 @@
               <w:rPr>
                 <w:noProof/>
                 <w:webHidden/>
-                <w:sz w:val="24"/>
-                <w:szCs w:val="24"/>
               </w:rPr>
               <w:t>4</w:t>
             </w:r>
@@ -1711,8 +1710,6 @@
               <w:rPr>
                 <w:noProof/>
                 <w:webHidden/>
-                <w:sz w:val="24"/>
-                <w:szCs w:val="24"/>
               </w:rPr>
               <w:fldChar w:fldCharType="end"/>
             </w:r>
@@ -1728,12 +1725,12 @@
             <w:rPr>
               <w:rFonts w:asciiTheme="minorHAnsi" w:eastAsiaTheme="minorEastAsia" w:hAnsiTheme="minorHAnsi" w:cstheme="minorBidi"/>
               <w:noProof/>
-              <w:sz w:val="28"/>
-              <w:szCs w:val="28"/>
+              <w:sz w:val="22"/>
+              <w:szCs w:val="22"/>
               <w:lang w:val="en-US"/>
             </w:rPr>
           </w:pPr>
-          <w:hyperlink w:anchor="_Toc36509882" w:history="1">
+          <w:hyperlink w:anchor="_Toc42470608" w:history="1">
             <w:r>
               <w:rPr>
                 <w:rStyle w:val="Hyperlink"/>
@@ -1741,17 +1738,15 @@
                 <w:noProof/>
                 <w:spacing w:val="-1"/>
                 <w:w w:val="99"/>
-                <w:sz w:val="24"/>
-                <w:szCs w:val="24"/>
-              </w:rPr>
-              <w:t>2.2.1</w:t>
+              </w:rPr>
+              <w:t>2.2.2</w:t>
             </w:r>
             <w:r>
               <w:rPr>
                 <w:rFonts w:asciiTheme="minorHAnsi" w:eastAsiaTheme="minorEastAsia" w:hAnsiTheme="minorHAnsi" w:cstheme="minorBidi"/>
                 <w:noProof/>
-                <w:sz w:val="28"/>
-                <w:szCs w:val="28"/>
+                <w:sz w:val="22"/>
+                <w:szCs w:val="22"/>
                 <w:lang w:val="en-US"/>
               </w:rPr>
               <w:tab/>
@@ -1760,17 +1755,13 @@
               <w:rPr>
                 <w:rStyle w:val="Hyperlink"/>
                 <w:noProof/>
-                <w:sz w:val="24"/>
-                <w:szCs w:val="24"/>
-              </w:rPr>
-              <w:t>Korisnik uspešno vr</w:t>
+              </w:rPr>
+              <w:t>Korisnik neuspešno vr</w:t>
             </w:r>
             <w:r>
               <w:rPr>
                 <w:rStyle w:val="Hyperlink"/>
                 <w:noProof/>
-                <w:sz w:val="24"/>
-                <w:szCs w:val="24"/>
                 <w:lang w:val="sr-Latn-RS"/>
               </w:rPr>
               <w:t>ši izmenu na</w:t>
@@ -1779,17 +1770,13 @@
               <w:rPr>
                 <w:rStyle w:val="Hyperlink"/>
                 <w:noProof/>
-                <w:sz w:val="24"/>
-                <w:szCs w:val="24"/>
-              </w:rPr>
-              <w:t xml:space="preserve"> oglasu</w:t>
+              </w:rPr>
+              <w:t xml:space="preserve"> oglasa zbog praznog polja ili pogrešno formata nove vrednosti polja</w:t>
             </w:r>
             <w:r>
               <w:rPr>
                 <w:noProof/>
                 <w:webHidden/>
-                <w:sz w:val="24"/>
-                <w:szCs w:val="24"/>
               </w:rPr>
               <w:tab/>
             </w:r>
@@ -1797,8 +1784,6 @@
               <w:rPr>
                 <w:noProof/>
                 <w:webHidden/>
-                <w:sz w:val="24"/>
-                <w:szCs w:val="24"/>
               </w:rPr>
               <w:fldChar w:fldCharType="begin"/>
             </w:r>
@@ -1806,25 +1791,19 @@
               <w:rPr>
                 <w:noProof/>
                 <w:webHidden/>
-                <w:sz w:val="24"/>
-                <w:szCs w:val="24"/>
-              </w:rPr>
-              <w:instrText xml:space="preserve"> PAGEREF _Toc36509882 \h </w:instrText>
+              </w:rPr>
+              <w:instrText xml:space="preserve"> PAGEREF _Toc42470608 \h </w:instrText>
             </w:r>
             <w:r>
               <w:rPr>
                 <w:noProof/>
                 <w:webHidden/>
-                <w:sz w:val="24"/>
-                <w:szCs w:val="24"/>
               </w:rPr>
             </w:r>
             <w:r>
               <w:rPr>
                 <w:noProof/>
                 <w:webHidden/>
-                <w:sz w:val="24"/>
-                <w:szCs w:val="24"/>
               </w:rPr>
               <w:fldChar w:fldCharType="separate"/>
             </w:r>
@@ -1832,17 +1811,13 @@
               <w:rPr>
                 <w:noProof/>
                 <w:webHidden/>
-                <w:sz w:val="24"/>
-                <w:szCs w:val="24"/>
-              </w:rPr>
-              <w:t>4</w:t>
+              </w:rPr>
+              <w:t>5</w:t>
             </w:r>
             <w:r>
               <w:rPr>
                 <w:noProof/>
                 <w:webHidden/>
-                <w:sz w:val="24"/>
-                <w:szCs w:val="24"/>
               </w:rPr>
               <w:fldChar w:fldCharType="end"/>
             </w:r>
@@ -1858,12 +1833,12 @@
             <w:rPr>
               <w:rFonts w:asciiTheme="minorHAnsi" w:eastAsiaTheme="minorEastAsia" w:hAnsiTheme="minorHAnsi" w:cstheme="minorBidi"/>
               <w:noProof/>
-              <w:sz w:val="28"/>
-              <w:szCs w:val="28"/>
+              <w:sz w:val="22"/>
+              <w:szCs w:val="22"/>
               <w:lang w:val="en-US"/>
             </w:rPr>
           </w:pPr>
-          <w:hyperlink w:anchor="_Toc36509883" w:history="1">
+          <w:hyperlink w:anchor="_Toc42470609" w:history="1">
             <w:r>
               <w:rPr>
                 <w:rStyle w:val="Hyperlink"/>
@@ -1871,17 +1846,15 @@
                 <w:noProof/>
                 <w:spacing w:val="-1"/>
                 <w:w w:val="99"/>
-                <w:sz w:val="24"/>
-                <w:szCs w:val="24"/>
-              </w:rPr>
-              <w:t>2.2.2</w:t>
+              </w:rPr>
+              <w:t>2.2.3</w:t>
             </w:r>
             <w:r>
               <w:rPr>
                 <w:rFonts w:asciiTheme="minorHAnsi" w:eastAsiaTheme="minorEastAsia" w:hAnsiTheme="minorHAnsi" w:cstheme="minorBidi"/>
                 <w:noProof/>
-                <w:sz w:val="28"/>
-                <w:szCs w:val="28"/>
+                <w:sz w:val="22"/>
+                <w:szCs w:val="22"/>
                 <w:lang w:val="en-US"/>
               </w:rPr>
               <w:tab/>
@@ -1890,8 +1863,6 @@
               <w:rPr>
                 <w:rStyle w:val="Hyperlink"/>
                 <w:noProof/>
-                <w:sz w:val="24"/>
-                <w:szCs w:val="24"/>
               </w:rPr>
               <w:t>Korisnik uspešno vr</w:t>
             </w:r>
@@ -1899,8 +1870,6 @@
               <w:rPr>
                 <w:rStyle w:val="Hyperlink"/>
                 <w:noProof/>
-                <w:sz w:val="24"/>
-                <w:szCs w:val="24"/>
                 <w:lang w:val="sr-Latn-RS"/>
               </w:rPr>
               <w:t xml:space="preserve">ši brisanje </w:t>
@@ -1909,8 +1878,6 @@
               <w:rPr>
                 <w:rStyle w:val="Hyperlink"/>
                 <w:noProof/>
-                <w:sz w:val="24"/>
-                <w:szCs w:val="24"/>
               </w:rPr>
               <w:t>oglasa</w:t>
             </w:r>
@@ -1918,8 +1885,6 @@
               <w:rPr>
                 <w:noProof/>
                 <w:webHidden/>
-                <w:sz w:val="24"/>
-                <w:szCs w:val="24"/>
               </w:rPr>
               <w:tab/>
             </w:r>
@@ -1927,8 +1892,6 @@
               <w:rPr>
                 <w:noProof/>
                 <w:webHidden/>
-                <w:sz w:val="24"/>
-                <w:szCs w:val="24"/>
               </w:rPr>
               <w:fldChar w:fldCharType="begin"/>
             </w:r>
@@ -1936,25 +1899,19 @@
               <w:rPr>
                 <w:noProof/>
                 <w:webHidden/>
-                <w:sz w:val="24"/>
-                <w:szCs w:val="24"/>
-              </w:rPr>
-              <w:instrText xml:space="preserve"> PAGEREF _Toc36509883 \h </w:instrText>
+              </w:rPr>
+              <w:instrText xml:space="preserve"> PAGEREF _Toc42470609 \h </w:instrText>
             </w:r>
             <w:r>
               <w:rPr>
                 <w:noProof/>
                 <w:webHidden/>
-                <w:sz w:val="24"/>
-                <w:szCs w:val="24"/>
               </w:rPr>
             </w:r>
             <w:r>
               <w:rPr>
                 <w:noProof/>
                 <w:webHidden/>
-                <w:sz w:val="24"/>
-                <w:szCs w:val="24"/>
               </w:rPr>
               <w:fldChar w:fldCharType="separate"/>
             </w:r>
@@ -1962,17 +1919,13 @@
               <w:rPr>
                 <w:noProof/>
                 <w:webHidden/>
-                <w:sz w:val="24"/>
-                <w:szCs w:val="24"/>
-              </w:rPr>
-              <w:t>4</w:t>
+              </w:rPr>
+              <w:t>5</w:t>
             </w:r>
             <w:r>
               <w:rPr>
                 <w:noProof/>
                 <w:webHidden/>
-                <w:sz w:val="24"/>
-                <w:szCs w:val="24"/>
               </w:rPr>
               <w:fldChar w:fldCharType="end"/>
             </w:r>
@@ -1988,29 +1941,28 @@
             <w:rPr>
               <w:rFonts w:asciiTheme="minorHAnsi" w:eastAsiaTheme="minorEastAsia" w:hAnsiTheme="minorHAnsi" w:cstheme="minorBidi"/>
               <w:noProof/>
-              <w:sz w:val="28"/>
-              <w:szCs w:val="28"/>
+              <w:sz w:val="22"/>
+              <w:szCs w:val="22"/>
               <w:lang w:val="en-US"/>
             </w:rPr>
           </w:pPr>
-          <w:hyperlink w:anchor="_Toc36509884" w:history="1">
+          <w:hyperlink w:anchor="_Toc42470610" w:history="1">
             <w:r>
               <w:rPr>
                 <w:rStyle w:val="Hyperlink"/>
+                <w:iCs/>
                 <w:noProof/>
                 <w:spacing w:val="-1"/>
                 <w:w w:val="99"/>
-                <w:sz w:val="24"/>
-                <w:szCs w:val="24"/>
-              </w:rPr>
-              <w:t>2.3</w:t>
+              </w:rPr>
+              <w:t>2.2.4</w:t>
             </w:r>
             <w:r>
               <w:rPr>
                 <w:rFonts w:asciiTheme="minorHAnsi" w:eastAsiaTheme="minorEastAsia" w:hAnsiTheme="minorHAnsi" w:cstheme="minorBidi"/>
                 <w:noProof/>
-                <w:sz w:val="28"/>
-                <w:szCs w:val="28"/>
+                <w:sz w:val="22"/>
+                <w:szCs w:val="22"/>
                 <w:lang w:val="en-US"/>
               </w:rPr>
               <w:tab/>
@@ -2019,36 +1971,28 @@
               <w:rPr>
                 <w:rStyle w:val="Hyperlink"/>
                 <w:noProof/>
-                <w:sz w:val="24"/>
-                <w:szCs w:val="24"/>
-              </w:rPr>
-              <w:t>Posebni</w:t>
+              </w:rPr>
+              <w:t>Korisnik neuspešno vr</w:t>
             </w:r>
             <w:r>
               <w:rPr>
                 <w:rStyle w:val="Hyperlink"/>
                 <w:noProof/>
-                <w:spacing w:val="-2"/>
-                <w:sz w:val="24"/>
-                <w:szCs w:val="24"/>
-              </w:rPr>
-              <w:t xml:space="preserve"> </w:t>
+                <w:lang w:val="sr-Latn-RS"/>
+              </w:rPr>
+              <w:t xml:space="preserve">ši brisanje </w:t>
             </w:r>
             <w:r>
               <w:rPr>
                 <w:rStyle w:val="Hyperlink"/>
                 <w:noProof/>
-                <w:sz w:val="24"/>
-                <w:szCs w:val="24"/>
-              </w:rPr>
-              <w:t>zahtevi</w:t>
+              </w:rPr>
+              <w:t>oglasa</w:t>
             </w:r>
             <w:r>
               <w:rPr>
                 <w:noProof/>
                 <w:webHidden/>
-                <w:sz w:val="24"/>
-                <w:szCs w:val="24"/>
               </w:rPr>
               <w:tab/>
             </w:r>
@@ -2056,8 +2000,6 @@
               <w:rPr>
                 <w:noProof/>
                 <w:webHidden/>
-                <w:sz w:val="24"/>
-                <w:szCs w:val="24"/>
               </w:rPr>
               <w:fldChar w:fldCharType="begin"/>
             </w:r>
@@ -2065,25 +2007,19 @@
               <w:rPr>
                 <w:noProof/>
                 <w:webHidden/>
-                <w:sz w:val="24"/>
-                <w:szCs w:val="24"/>
-              </w:rPr>
-              <w:instrText xml:space="preserve"> PAGEREF _Toc36509884 \h </w:instrText>
+              </w:rPr>
+              <w:instrText xml:space="preserve"> PAGEREF _Toc42470610 \h </w:instrText>
             </w:r>
             <w:r>
               <w:rPr>
                 <w:noProof/>
                 <w:webHidden/>
-                <w:sz w:val="24"/>
-                <w:szCs w:val="24"/>
               </w:rPr>
             </w:r>
             <w:r>
               <w:rPr>
                 <w:noProof/>
                 <w:webHidden/>
-                <w:sz w:val="24"/>
-                <w:szCs w:val="24"/>
               </w:rPr>
               <w:fldChar w:fldCharType="separate"/>
             </w:r>
@@ -2091,17 +2027,13 @@
               <w:rPr>
                 <w:noProof/>
                 <w:webHidden/>
-                <w:sz w:val="24"/>
-                <w:szCs w:val="24"/>
-              </w:rPr>
-              <w:t>4</w:t>
+              </w:rPr>
+              <w:t>5</w:t>
             </w:r>
             <w:r>
               <w:rPr>
                 <w:noProof/>
                 <w:webHidden/>
-                <w:sz w:val="24"/>
-                <w:szCs w:val="24"/>
               </w:rPr>
               <w:fldChar w:fldCharType="end"/>
             </w:r>
@@ -2117,29 +2049,27 @@
             <w:rPr>
               <w:rFonts w:asciiTheme="minorHAnsi" w:eastAsiaTheme="minorEastAsia" w:hAnsiTheme="minorHAnsi" w:cstheme="minorBidi"/>
               <w:noProof/>
-              <w:sz w:val="28"/>
-              <w:szCs w:val="28"/>
+              <w:sz w:val="22"/>
+              <w:szCs w:val="22"/>
               <w:lang w:val="en-US"/>
             </w:rPr>
           </w:pPr>
-          <w:hyperlink w:anchor="_Toc36509885" w:history="1">
+          <w:hyperlink w:anchor="_Toc42470611" w:history="1">
             <w:r>
               <w:rPr>
                 <w:rStyle w:val="Hyperlink"/>
                 <w:noProof/>
                 <w:spacing w:val="-1"/>
                 <w:w w:val="99"/>
-                <w:sz w:val="24"/>
-                <w:szCs w:val="24"/>
-              </w:rPr>
-              <w:t>2.4</w:t>
+              </w:rPr>
+              <w:t>2.3</w:t>
             </w:r>
             <w:r>
               <w:rPr>
                 <w:rFonts w:asciiTheme="minorHAnsi" w:eastAsiaTheme="minorEastAsia" w:hAnsiTheme="minorHAnsi" w:cstheme="minorBidi"/>
                 <w:noProof/>
-                <w:sz w:val="28"/>
-                <w:szCs w:val="28"/>
+                <w:sz w:val="22"/>
+                <w:szCs w:val="22"/>
                 <w:lang w:val="en-US"/>
               </w:rPr>
               <w:tab/>
@@ -2148,17 +2078,28 @@
               <w:rPr>
                 <w:rStyle w:val="Hyperlink"/>
                 <w:noProof/>
-                <w:sz w:val="24"/>
-                <w:szCs w:val="24"/>
-              </w:rPr>
-              <w:t>Preduslovi</w:t>
+              </w:rPr>
+              <w:t>Posebni</w:t>
+            </w:r>
+            <w:r>
+              <w:rPr>
+                <w:rStyle w:val="Hyperlink"/>
+                <w:noProof/>
+                <w:spacing w:val="-2"/>
+              </w:rPr>
+              <w:t xml:space="preserve"> </w:t>
+            </w:r>
+            <w:r>
+              <w:rPr>
+                <w:rStyle w:val="Hyperlink"/>
+                <w:noProof/>
+              </w:rPr>
+              <w:t>zahtevi</w:t>
             </w:r>
             <w:r>
               <w:rPr>
                 <w:noProof/>
                 <w:webHidden/>
-                <w:sz w:val="24"/>
-                <w:szCs w:val="24"/>
               </w:rPr>
               <w:tab/>
             </w:r>
@@ -2166,8 +2107,6 @@
               <w:rPr>
                 <w:noProof/>
                 <w:webHidden/>
-                <w:sz w:val="24"/>
-                <w:szCs w:val="24"/>
               </w:rPr>
               <w:fldChar w:fldCharType="begin"/>
             </w:r>
@@ -2175,25 +2114,19 @@
               <w:rPr>
                 <w:noProof/>
                 <w:webHidden/>
-                <w:sz w:val="24"/>
-                <w:szCs w:val="24"/>
-              </w:rPr>
-              <w:instrText xml:space="preserve"> PAGEREF _Toc36509885 \h </w:instrText>
+              </w:rPr>
+              <w:instrText xml:space="preserve"> PAGEREF _Toc42470611 \h </w:instrText>
             </w:r>
             <w:r>
               <w:rPr>
                 <w:noProof/>
                 <w:webHidden/>
-                <w:sz w:val="24"/>
-                <w:szCs w:val="24"/>
               </w:rPr>
             </w:r>
             <w:r>
               <w:rPr>
                 <w:noProof/>
                 <w:webHidden/>
-                <w:sz w:val="24"/>
-                <w:szCs w:val="24"/>
               </w:rPr>
               <w:fldChar w:fldCharType="separate"/>
             </w:r>
@@ -2201,8 +2134,6 @@
               <w:rPr>
                 <w:noProof/>
                 <w:webHidden/>
-                <w:sz w:val="24"/>
-                <w:szCs w:val="24"/>
               </w:rPr>
               <w:t>5</w:t>
             </w:r>
@@ -2210,8 +2141,6 @@
               <w:rPr>
                 <w:noProof/>
                 <w:webHidden/>
-                <w:sz w:val="24"/>
-                <w:szCs w:val="24"/>
               </w:rPr>
               <w:fldChar w:fldCharType="end"/>
             </w:r>
@@ -2227,20 +2156,110 @@
             <w:rPr>
               <w:rFonts w:asciiTheme="minorHAnsi" w:eastAsiaTheme="minorEastAsia" w:hAnsiTheme="minorHAnsi" w:cstheme="minorBidi"/>
               <w:noProof/>
-              <w:sz w:val="28"/>
-              <w:szCs w:val="28"/>
+              <w:sz w:val="22"/>
+              <w:szCs w:val="22"/>
               <w:lang w:val="en-US"/>
             </w:rPr>
           </w:pPr>
-          <w:hyperlink w:anchor="_Toc36509886" w:history="1">
+          <w:hyperlink w:anchor="_Toc42470612" w:history="1">
             <w:r>
               <w:rPr>
                 <w:rStyle w:val="Hyperlink"/>
                 <w:noProof/>
                 <w:spacing w:val="-1"/>
                 <w:w w:val="99"/>
-                <w:sz w:val="24"/>
-                <w:szCs w:val="24"/>
+              </w:rPr>
+              <w:t>2.4</w:t>
+            </w:r>
+            <w:r>
+              <w:rPr>
+                <w:rFonts w:asciiTheme="minorHAnsi" w:eastAsiaTheme="minorEastAsia" w:hAnsiTheme="minorHAnsi" w:cstheme="minorBidi"/>
+                <w:noProof/>
+                <w:sz w:val="22"/>
+                <w:szCs w:val="22"/>
+                <w:lang w:val="en-US"/>
+              </w:rPr>
+              <w:tab/>
+            </w:r>
+            <w:r>
+              <w:rPr>
+                <w:rStyle w:val="Hyperlink"/>
+                <w:noProof/>
+              </w:rPr>
+              <w:t>Preduslovi</w:t>
+            </w:r>
+            <w:r>
+              <w:rPr>
+                <w:noProof/>
+                <w:webHidden/>
+              </w:rPr>
+              <w:tab/>
+            </w:r>
+            <w:r>
+              <w:rPr>
+                <w:noProof/>
+                <w:webHidden/>
+              </w:rPr>
+              <w:fldChar w:fldCharType="begin"/>
+            </w:r>
+            <w:r>
+              <w:rPr>
+                <w:noProof/>
+                <w:webHidden/>
+              </w:rPr>
+              <w:instrText xml:space="preserve"> PAGEREF _Toc42470612 \h </w:instrText>
+            </w:r>
+            <w:r>
+              <w:rPr>
+                <w:noProof/>
+                <w:webHidden/>
+              </w:rPr>
+            </w:r>
+            <w:r>
+              <w:rPr>
+                <w:noProof/>
+                <w:webHidden/>
+              </w:rPr>
+              <w:fldChar w:fldCharType="separate"/>
+            </w:r>
+            <w:r>
+              <w:rPr>
+                <w:noProof/>
+                <w:webHidden/>
+              </w:rPr>
+              <w:t>5</w:t>
+            </w:r>
+            <w:r>
+              <w:rPr>
+                <w:noProof/>
+                <w:webHidden/>
+              </w:rPr>
+              <w:fldChar w:fldCharType="end"/>
+            </w:r>
+          </w:hyperlink>
+        </w:p>
+        <w:p>
+          <w:pPr>
+            <w:pStyle w:val="TOC2"/>
+            <w:tabs>
+              <w:tab w:val="left" w:pos="1298"/>
+              <w:tab w:val="right" w:pos="10230"/>
+            </w:tabs>
+            <w:rPr>
+              <w:rFonts w:asciiTheme="minorHAnsi" w:eastAsiaTheme="minorEastAsia" w:hAnsiTheme="minorHAnsi" w:cstheme="minorBidi"/>
+              <w:noProof/>
+              <w:sz w:val="22"/>
+              <w:szCs w:val="22"/>
+              <w:lang w:val="en-US"/>
+            </w:rPr>
+          </w:pPr>
+          <w:hyperlink w:anchor="_Toc42470613" w:history="1">
+            <w:r>
+              <w:rPr>
+                <w:rStyle w:val="Hyperlink"/>
+                <w:noProof/>
+                <w:spacing w:val="-1"/>
+                <w:w w:val="99"/>
               </w:rPr>
               <w:t>2.5</w:t>
             </w:r>
@@ -2248,8 +2267,8 @@
               <w:rPr>
                 <w:rFonts w:asciiTheme="minorHAnsi" w:eastAsiaTheme="minorEastAsia" w:hAnsiTheme="minorHAnsi" w:cstheme="minorBidi"/>
                 <w:noProof/>
-                <w:sz w:val="28"/>
-                <w:szCs w:val="28"/>
+                <w:sz w:val="22"/>
+                <w:szCs w:val="22"/>
                 <w:lang w:val="en-US"/>
               </w:rPr>
               <w:tab/>
@@ -2258,8 +2277,6 @@
               <w:rPr>
                 <w:rStyle w:val="Hyperlink"/>
                 <w:noProof/>
-                <w:sz w:val="24"/>
-                <w:szCs w:val="24"/>
               </w:rPr>
               <w:t>Posledice</w:t>
             </w:r>
@@ -2267,8 +2284,6 @@
               <w:rPr>
                 <w:noProof/>
                 <w:webHidden/>
-                <w:sz w:val="24"/>
-                <w:szCs w:val="24"/>
               </w:rPr>
               <w:tab/>
             </w:r>
@@ -2276,8 +2291,6 @@
               <w:rPr>
                 <w:noProof/>
                 <w:webHidden/>
-                <w:sz w:val="24"/>
-                <w:szCs w:val="24"/>
               </w:rPr>
               <w:fldChar w:fldCharType="begin"/>
             </w:r>
@@ -2285,25 +2298,19 @@
               <w:rPr>
                 <w:noProof/>
                 <w:webHidden/>
-                <w:sz w:val="24"/>
-                <w:szCs w:val="24"/>
-              </w:rPr>
-              <w:instrText xml:space="preserve"> PAGEREF _Toc36509886 \h </w:instrText>
+              </w:rPr>
+              <w:instrText xml:space="preserve"> PAGEREF _Toc42470613 \h </w:instrText>
             </w:r>
             <w:r>
               <w:rPr>
                 <w:noProof/>
                 <w:webHidden/>
-                <w:sz w:val="24"/>
-                <w:szCs w:val="24"/>
               </w:rPr>
             </w:r>
             <w:r>
               <w:rPr>
                 <w:noProof/>
                 <w:webHidden/>
-                <w:sz w:val="24"/>
-                <w:szCs w:val="24"/>
               </w:rPr>
               <w:fldChar w:fldCharType="separate"/>
             </w:r>
@@ -2311,17 +2318,13 @@
               <w:rPr>
                 <w:noProof/>
                 <w:webHidden/>
-                <w:sz w:val="24"/>
-                <w:szCs w:val="24"/>
-              </w:rPr>
-              <w:t>5</w:t>
+              </w:rPr>
+              <w:t>6</w:t>
             </w:r>
             <w:r>
               <w:rPr>
                 <w:noProof/>
                 <w:webHidden/>
-                <w:sz w:val="24"/>
-                <w:szCs w:val="24"/>
               </w:rPr>
               <w:fldChar w:fldCharType="end"/>
             </w:r>
@@ -2632,11 +2635,12 @@
           <w:tab w:val="left" w:pos="938"/>
         </w:tabs>
       </w:pPr>
-      <w:bookmarkStart w:id="0" w:name="_Toc36509874"/>
-      <w:r>
+      <w:bookmarkStart w:id="1" w:name="_Toc42470599"/>
+      <w:r>
+        <w:lastRenderedPageBreak/>
         <w:t>Uvod</w:t>
       </w:r>
-      <w:bookmarkEnd w:id="0"/>
+      <w:bookmarkEnd w:id="1"/>
     </w:p>
     <w:p>
       <w:pPr>
@@ -2655,7 +2659,7 @@
           <w:szCs w:val="26"/>
         </w:rPr>
       </w:pPr>
-      <w:bookmarkStart w:id="1" w:name="_Toc36509875"/>
+      <w:bookmarkStart w:id="2" w:name="_Toc42470600"/>
       <w:r>
         <w:rPr>
           <w:sz w:val="26"/>
@@ -2663,7 +2667,7 @@
         </w:rPr>
         <w:t>Rezime</w:t>
       </w:r>
-      <w:bookmarkEnd w:id="1"/>
+      <w:bookmarkEnd w:id="2"/>
     </w:p>
     <w:p>
       <w:pPr>
@@ -2723,7 +2727,7 @@
           <w:szCs w:val="26"/>
         </w:rPr>
       </w:pPr>
-      <w:bookmarkStart w:id="2" w:name="_Toc36509876"/>
+      <w:bookmarkStart w:id="3" w:name="_Toc42470601"/>
       <w:r>
         <w:rPr>
           <w:sz w:val="26"/>
@@ -2746,7 +2750,7 @@
         </w:rPr>
         <w:t>grupe</w:t>
       </w:r>
-      <w:bookmarkEnd w:id="2"/>
+      <w:bookmarkEnd w:id="3"/>
     </w:p>
     <w:p>
       <w:pPr>
@@ -2793,7 +2797,7 @@
           <w:szCs w:val="26"/>
         </w:rPr>
       </w:pPr>
-      <w:bookmarkStart w:id="3" w:name="_Toc36509877"/>
+      <w:bookmarkStart w:id="4" w:name="_Toc42470602"/>
       <w:r>
         <w:rPr>
           <w:sz w:val="26"/>
@@ -2801,7 +2805,7 @@
         </w:rPr>
         <w:t>Reference</w:t>
       </w:r>
-      <w:bookmarkEnd w:id="3"/>
+      <w:bookmarkEnd w:id="4"/>
     </w:p>
     <w:p>
       <w:pPr>
@@ -2964,7 +2968,7 @@
           <w:szCs w:val="26"/>
         </w:rPr>
       </w:pPr>
-      <w:bookmarkStart w:id="4" w:name="_Toc36509878"/>
+      <w:bookmarkStart w:id="5" w:name="_Toc42470603"/>
       <w:r>
         <w:rPr>
           <w:sz w:val="26"/>
@@ -2987,7 +2991,7 @@
         </w:rPr>
         <w:t>pitanja</w:t>
       </w:r>
-      <w:bookmarkEnd w:id="4"/>
+      <w:bookmarkEnd w:id="5"/>
     </w:p>
     <w:p>
       <w:pPr>
@@ -3191,19 +3195,63 @@
         </w:tabs>
         <w:spacing w:before="144"/>
       </w:pPr>
-      <w:bookmarkStart w:id="5" w:name="_bookmark5"/>
-      <w:bookmarkStart w:id="6" w:name="_Toc36509879"/>
-      <w:bookmarkEnd w:id="5"/>
+      <w:bookmarkStart w:id="6" w:name="_bookmark5"/>
+      <w:bookmarkStart w:id="7" w:name="_Toc42470604"/>
+      <w:bookmarkEnd w:id="6"/>
       <w:r>
         <w:t xml:space="preserve">Scenario </w:t>
       </w:r>
+      <w:proofErr w:type="spellStart"/>
       <w:r>
         <w:rPr>
           <w:lang w:val="en-US"/>
         </w:rPr>
-        <w:t>Izmena i brisanje oglasa</w:t>
-      </w:r>
-      <w:bookmarkEnd w:id="6"/>
+        <w:t>Izmena</w:t>
+      </w:r>
+      <w:proofErr w:type="spellEnd"/>
+      <w:r>
+        <w:rPr>
+          <w:lang w:val="en-US"/>
+        </w:rPr>
+        <w:t xml:space="preserve"> </w:t>
+      </w:r>
+      <w:proofErr w:type="spellStart"/>
+      <w:r>
+        <w:rPr>
+          <w:lang w:val="en-US"/>
+        </w:rPr>
+        <w:t>i</w:t>
+      </w:r>
+      <w:proofErr w:type="spellEnd"/>
+      <w:r>
+        <w:rPr>
+          <w:lang w:val="en-US"/>
+        </w:rPr>
+        <w:t xml:space="preserve"> </w:t>
+      </w:r>
+      <w:proofErr w:type="spellStart"/>
+      <w:r>
+        <w:rPr>
+          <w:lang w:val="en-US"/>
+        </w:rPr>
+        <w:t>brisanje</w:t>
+      </w:r>
+      <w:proofErr w:type="spellEnd"/>
+      <w:r>
+        <w:rPr>
+          <w:lang w:val="en-US"/>
+        </w:rPr>
+        <w:t xml:space="preserve"> </w:t>
+      </w:r>
+      <w:proofErr w:type="spellStart"/>
+      <w:r>
+        <w:rPr>
+          <w:lang w:val="en-US"/>
+        </w:rPr>
+        <w:t>oglasa</w:t>
+      </w:r>
+      <w:bookmarkEnd w:id="7"/>
+      <w:proofErr w:type="spellEnd"/>
     </w:p>
     <w:p>
       <w:pPr>
@@ -3228,7 +3276,7 @@
           <w:szCs w:val="26"/>
         </w:rPr>
       </w:pPr>
-      <w:bookmarkStart w:id="7" w:name="_Toc36509880"/>
+      <w:bookmarkStart w:id="8" w:name="_Toc42470605"/>
       <w:r>
         <w:rPr>
           <w:sz w:val="26"/>
@@ -3236,8 +3284,8 @@
         </w:rPr>
         <w:t>Kratak opi</w:t>
       </w:r>
-      <w:bookmarkStart w:id="8" w:name="_bookmark7"/>
-      <w:bookmarkEnd w:id="8"/>
+      <w:bookmarkStart w:id="9" w:name="_bookmark7"/>
+      <w:bookmarkEnd w:id="9"/>
       <w:r>
         <w:rPr>
           <w:sz w:val="26"/>
@@ -3245,7 +3293,7 @@
         </w:rPr>
         <w:t>s</w:t>
       </w:r>
-      <w:bookmarkEnd w:id="7"/>
+      <w:bookmarkEnd w:id="8"/>
     </w:p>
     <w:p>
       <w:pPr>
@@ -3311,7 +3359,7 @@
           <w:szCs w:val="26"/>
         </w:rPr>
       </w:pPr>
-      <w:bookmarkStart w:id="9" w:name="_Toc36509881"/>
+      <w:bookmarkStart w:id="10" w:name="_Toc42470606"/>
       <w:r>
         <w:rPr>
           <w:sz w:val="26"/>
@@ -3334,7 +3382,7 @@
         </w:rPr>
         <w:t>dogadjaja</w:t>
       </w:r>
-      <w:bookmarkEnd w:id="9"/>
+      <w:bookmarkEnd w:id="10"/>
     </w:p>
     <w:p>
       <w:pPr>
@@ -3358,7 +3406,7 @@
           <w:szCs w:val="24"/>
         </w:rPr>
       </w:pPr>
-      <w:bookmarkStart w:id="10" w:name="_Toc36509882"/>
+      <w:bookmarkStart w:id="11" w:name="_Toc42470607"/>
       <w:r>
         <w:rPr>
           <w:sz w:val="24"/>
@@ -3402,7 +3450,14 @@
         </w:rPr>
         <w:t>u</w:t>
       </w:r>
-      <w:bookmarkEnd w:id="10"/>
+      <w:r>
+        <w:rPr>
+          <w:sz w:val="24"/>
+          <w:szCs w:val="24"/>
+        </w:rPr>
+        <w:t xml:space="preserve"> osim</w:t>
+      </w:r>
+      <w:bookmarkEnd w:id="11"/>
     </w:p>
     <w:p>
       <w:pPr>
@@ -3517,9 +3572,21 @@
         </w:rPr>
         <w:t>Korisnik biva preusmeren na tok događaja funkcionalnosti „Objavljivanje oglasa“ uz prethodno popunjena polja trenurnim vrednostima</w:t>
       </w:r>
-    </w:p>
-    <w:p>
-      <w:pPr>
+      <w:r>
+        <w:rPr>
+          <w:rFonts w:ascii="Arial" w:hAnsi="Arial" w:cs="Arial"/>
+          <w:bCs/>
+        </w:rPr>
+        <w:t>. Osim polja za ubacivanje slike(ukoliko je ono prazno stara slika oglasa će biti sačuvana, ukoliko korsnik izabere novu sliku, slika će biti ažurirana u bazi).</w:t>
+      </w:r>
+    </w:p>
+    <w:p>
+      <w:pPr>
+        <w:pStyle w:val="ListParagraph"/>
+        <w:numPr>
+          <w:ilvl w:val="0"/>
+          <w:numId w:val="13"/>
+        </w:numPr>
         <w:tabs>
           <w:tab w:val="left" w:pos="937"/>
           <w:tab w:val="left" w:pos="938"/>
@@ -3530,6 +3597,110 @@
           <w:bCs/>
         </w:rPr>
       </w:pPr>
+      <w:r>
+        <w:rPr>
+          <w:rFonts w:ascii="Arial" w:hAnsi="Arial" w:cs="Arial"/>
+          <w:bCs/>
+        </w:rPr>
+        <w:t>Korisnik unosi nove vrednosti</w:t>
+      </w:r>
+    </w:p>
+    <w:p>
+      <w:pPr>
+        <w:pStyle w:val="ListParagraph"/>
+        <w:numPr>
+          <w:ilvl w:val="0"/>
+          <w:numId w:val="13"/>
+        </w:numPr>
+        <w:tabs>
+          <w:tab w:val="left" w:pos="937"/>
+          <w:tab w:val="left" w:pos="938"/>
+        </w:tabs>
+        <w:spacing w:before="128"/>
+        <w:rPr>
+          <w:rFonts w:ascii="Arial" w:hAnsi="Arial" w:cs="Arial"/>
+          <w:bCs/>
+        </w:rPr>
+      </w:pPr>
+      <w:r>
+        <w:rPr>
+          <w:rFonts w:ascii="Arial" w:hAnsi="Arial" w:cs="Arial"/>
+          <w:bCs/>
+        </w:rPr>
+        <w:t xml:space="preserve">Korisnik pritiska dugme </w:t>
+      </w:r>
+      <w:r>
+        <w:rPr>
+          <w:rFonts w:ascii="Arial" w:hAnsi="Arial" w:cs="Arial"/>
+          <w:bCs/>
+        </w:rPr>
+        <w:t>Izmeni oglas i korisnik biva presumeren na stranicu za pregled njegovog naloga, gde može da vidi i objavljene oglase</w:t>
+      </w:r>
+    </w:p>
+    <w:p>
+      <w:pPr>
+        <w:tabs>
+          <w:tab w:val="left" w:pos="937"/>
+          <w:tab w:val="left" w:pos="938"/>
+        </w:tabs>
+        <w:spacing w:before="128"/>
+        <w:rPr>
+          <w:rFonts w:ascii="Arial" w:hAnsi="Arial" w:cs="Arial"/>
+          <w:bCs/>
+        </w:rPr>
+      </w:pPr>
+    </w:p>
+    <w:p>
+      <w:pPr>
+        <w:tabs>
+          <w:tab w:val="left" w:pos="937"/>
+          <w:tab w:val="left" w:pos="938"/>
+        </w:tabs>
+        <w:spacing w:before="128"/>
+        <w:rPr>
+          <w:rFonts w:ascii="Arial" w:hAnsi="Arial" w:cs="Arial"/>
+          <w:bCs/>
+        </w:rPr>
+      </w:pPr>
+    </w:p>
+    <w:p>
+      <w:pPr>
+        <w:tabs>
+          <w:tab w:val="left" w:pos="937"/>
+          <w:tab w:val="left" w:pos="938"/>
+        </w:tabs>
+        <w:spacing w:before="128"/>
+        <w:rPr>
+          <w:rFonts w:ascii="Arial" w:hAnsi="Arial" w:cs="Arial"/>
+          <w:bCs/>
+        </w:rPr>
+      </w:pPr>
+    </w:p>
+    <w:p>
+      <w:pPr>
+        <w:tabs>
+          <w:tab w:val="left" w:pos="937"/>
+          <w:tab w:val="left" w:pos="938"/>
+        </w:tabs>
+        <w:spacing w:before="128"/>
+        <w:rPr>
+          <w:rFonts w:ascii="Arial" w:hAnsi="Arial" w:cs="Arial"/>
+          <w:bCs/>
+        </w:rPr>
+      </w:pPr>
+    </w:p>
+    <w:p>
+      <w:pPr>
+        <w:tabs>
+          <w:tab w:val="left" w:pos="937"/>
+          <w:tab w:val="left" w:pos="938"/>
+        </w:tabs>
+        <w:spacing w:before="128"/>
+        <w:rPr>
+          <w:rFonts w:ascii="Arial" w:hAnsi="Arial" w:cs="Arial"/>
+          <w:bCs/>
+        </w:rPr>
+      </w:pPr>
     </w:p>
     <w:p>
       <w:pPr>
@@ -3543,13 +3714,27 @@
           <w:szCs w:val="24"/>
         </w:rPr>
       </w:pPr>
-      <w:bookmarkStart w:id="11" w:name="_Toc36509883"/>
+      <w:bookmarkStart w:id="12" w:name="_Toc42470608"/>
       <w:r>
         <w:rPr>
           <w:sz w:val="24"/>
           <w:szCs w:val="24"/>
         </w:rPr>
-        <w:t xml:space="preserve">Korisnik uspešno </w:t>
+        <w:t xml:space="preserve">Korisnik </w:t>
+      </w:r>
+      <w:r>
+        <w:rPr>
+          <w:sz w:val="24"/>
+          <w:szCs w:val="24"/>
+        </w:rPr>
+        <w:t>ne</w:t>
+      </w:r>
+      <w:r>
+        <w:rPr>
+          <w:sz w:val="24"/>
+          <w:szCs w:val="24"/>
+        </w:rPr>
+        <w:t xml:space="preserve">uspešno </w:t>
       </w:r>
       <w:r>
         <w:rPr>
@@ -3564,16 +3749,308 @@
           <w:szCs w:val="24"/>
           <w:lang w:val="sr-Latn-RS"/>
         </w:rPr>
-        <w:t xml:space="preserve">ši brisanje </w:t>
+        <w:t>ši izmenu na</w:t>
       </w:r>
       <w:r>
         <w:rPr>
           <w:sz w:val="24"/>
           <w:szCs w:val="24"/>
         </w:rPr>
+        <w:t xml:space="preserve"> oglas</w:t>
+      </w:r>
+      <w:r>
+        <w:rPr>
+          <w:sz w:val="24"/>
+          <w:szCs w:val="24"/>
+        </w:rPr>
+        <w:t>a zbog praznog polja ili pogrešno formata nove vrednosti polja</w:t>
+      </w:r>
+      <w:bookmarkEnd w:id="12"/>
+    </w:p>
+    <w:p>
+      <w:pPr>
+        <w:pStyle w:val="ListParagraph"/>
+        <w:numPr>
+          <w:ilvl w:val="0"/>
+          <w:numId w:val="34"/>
+        </w:numPr>
+        <w:tabs>
+          <w:tab w:val="left" w:pos="937"/>
+          <w:tab w:val="left" w:pos="938"/>
+        </w:tabs>
+        <w:spacing w:before="128"/>
+        <w:rPr>
+          <w:rFonts w:ascii="Arial" w:hAnsi="Arial" w:cs="Arial"/>
+          <w:bCs/>
+        </w:rPr>
+      </w:pPr>
+      <w:r>
+        <w:rPr>
+          <w:rFonts w:ascii="Arial" w:hAnsi="Arial" w:cs="Arial"/>
+          <w:bCs/>
+        </w:rPr>
+        <w:t xml:space="preserve">Korisnik </w:t>
+      </w:r>
+      <w:r>
+        <w:rPr>
+          <w:rFonts w:ascii="Arial" w:hAnsi="Arial" w:cs="Arial"/>
+          <w:bCs/>
+        </w:rPr>
+        <w:t>pristupa stranici za pregled njegovo naloga</w:t>
+      </w:r>
+    </w:p>
+    <w:p>
+      <w:pPr>
+        <w:pStyle w:val="ListParagraph"/>
+        <w:numPr>
+          <w:ilvl w:val="0"/>
+          <w:numId w:val="34"/>
+        </w:numPr>
+        <w:tabs>
+          <w:tab w:val="left" w:pos="937"/>
+          <w:tab w:val="left" w:pos="938"/>
+        </w:tabs>
+        <w:spacing w:before="128"/>
+        <w:rPr>
+          <w:rFonts w:ascii="Arial" w:hAnsi="Arial" w:cs="Arial"/>
+          <w:bCs/>
+        </w:rPr>
+      </w:pPr>
+      <w:r>
+        <w:rPr>
+          <w:rFonts w:ascii="Arial" w:hAnsi="Arial" w:cs="Arial"/>
+          <w:bCs/>
+        </w:rPr>
+        <w:t>Prikazuje se lista oglasa koje je korisnik kreirao.</w:t>
+      </w:r>
+    </w:p>
+    <w:p>
+      <w:pPr>
+        <w:pStyle w:val="ListParagraph"/>
+        <w:numPr>
+          <w:ilvl w:val="0"/>
+          <w:numId w:val="34"/>
+        </w:numPr>
+        <w:tabs>
+          <w:tab w:val="left" w:pos="937"/>
+          <w:tab w:val="left" w:pos="938"/>
+        </w:tabs>
+        <w:spacing w:before="128"/>
+        <w:rPr>
+          <w:rFonts w:ascii="Arial" w:hAnsi="Arial" w:cs="Arial"/>
+          <w:bCs/>
+        </w:rPr>
+      </w:pPr>
+      <w:r>
+        <w:rPr>
+          <w:rFonts w:ascii="Arial" w:hAnsi="Arial" w:cs="Arial"/>
+          <w:bCs/>
+        </w:rPr>
+        <w:t>Korisnik bira oglas na kome želi da izvrši izmenu i pritiska odgovarajuće dugme</w:t>
+      </w:r>
+    </w:p>
+    <w:p>
+      <w:pPr>
+        <w:pStyle w:val="ListParagraph"/>
+        <w:numPr>
+          <w:ilvl w:val="0"/>
+          <w:numId w:val="34"/>
+        </w:numPr>
+        <w:tabs>
+          <w:tab w:val="left" w:pos="937"/>
+          <w:tab w:val="left" w:pos="938"/>
+        </w:tabs>
+        <w:spacing w:before="128"/>
+        <w:rPr>
+          <w:rFonts w:ascii="Arial" w:hAnsi="Arial" w:cs="Arial"/>
+          <w:bCs/>
+        </w:rPr>
+      </w:pPr>
+      <w:r>
+        <w:rPr>
+          <w:rFonts w:ascii="Arial" w:hAnsi="Arial" w:cs="Arial"/>
+          <w:bCs/>
+        </w:rPr>
+        <w:t>Korisnik biva preusmeren na tok događaja funkcionalnosti „Objavljivanje oglasa“ uz prethodno popunjena polja trenurnim vrednostima. Osim polja za ubacivanje slike(ukoliko je ono prazno stara slika oglasa će biti sačuvana, ukoliko korsnik izabere novu sliku, slika će biti ažurirana u bazi).</w:t>
+      </w:r>
+    </w:p>
+    <w:p>
+      <w:pPr>
+        <w:pStyle w:val="ListParagraph"/>
+        <w:numPr>
+          <w:ilvl w:val="0"/>
+          <w:numId w:val="34"/>
+        </w:numPr>
+        <w:tabs>
+          <w:tab w:val="left" w:pos="937"/>
+          <w:tab w:val="left" w:pos="938"/>
+        </w:tabs>
+        <w:spacing w:before="128"/>
+        <w:rPr>
+          <w:rFonts w:ascii="Arial" w:hAnsi="Arial" w:cs="Arial"/>
+          <w:bCs/>
+        </w:rPr>
+      </w:pPr>
+      <w:r>
+        <w:rPr>
+          <w:rFonts w:ascii="Arial" w:hAnsi="Arial" w:cs="Arial"/>
+          <w:bCs/>
+        </w:rPr>
+        <w:t>Korisnik unosi nove vrednosti</w:t>
+      </w:r>
+    </w:p>
+    <w:p>
+      <w:pPr>
+        <w:pStyle w:val="ListParagraph"/>
+        <w:numPr>
+          <w:ilvl w:val="0"/>
+          <w:numId w:val="34"/>
+        </w:numPr>
+        <w:tabs>
+          <w:tab w:val="left" w:pos="937"/>
+          <w:tab w:val="left" w:pos="938"/>
+        </w:tabs>
+        <w:spacing w:before="128"/>
+        <w:rPr>
+          <w:rFonts w:ascii="Arial" w:hAnsi="Arial" w:cs="Arial"/>
+          <w:bCs/>
+        </w:rPr>
+      </w:pPr>
+      <w:r>
+        <w:rPr>
+          <w:rFonts w:ascii="Arial" w:hAnsi="Arial" w:cs="Arial"/>
+          <w:bCs/>
+        </w:rPr>
+        <w:t>Korisnik pritiska dugme Izmeni oglas</w:t>
+      </w:r>
+    </w:p>
+    <w:p>
+      <w:pPr>
+        <w:pStyle w:val="ListParagraph"/>
+        <w:numPr>
+          <w:ilvl w:val="0"/>
+          <w:numId w:val="34"/>
+        </w:numPr>
+        <w:tabs>
+          <w:tab w:val="left" w:pos="937"/>
+          <w:tab w:val="left" w:pos="938"/>
+        </w:tabs>
+        <w:spacing w:before="128"/>
+        <w:rPr>
+          <w:rFonts w:ascii="Arial" w:hAnsi="Arial" w:cs="Arial"/>
+          <w:bCs/>
+        </w:rPr>
+      </w:pPr>
+      <w:r>
+        <w:rPr>
+          <w:rFonts w:ascii="Arial" w:hAnsi="Arial" w:cs="Arial"/>
+          <w:bCs/>
+        </w:rPr>
+        <w:t>Polje</w:t>
+      </w:r>
+      <w:r>
+        <w:rPr>
+          <w:rFonts w:ascii="Arial" w:hAnsi="Arial" w:cs="Arial"/>
+          <w:bCs/>
+        </w:rPr>
+        <w:t xml:space="preserve"> koje korisnik nije uneo ili koje ima pogrešan format, </w:t>
+      </w:r>
+      <w:r>
+        <w:rPr>
+          <w:rFonts w:ascii="Arial" w:hAnsi="Arial" w:cs="Arial"/>
+          <w:bCs/>
+        </w:rPr>
+        <w:t>će biti uokvireno crvenom bojom i ispod će pisati poruka</w:t>
+      </w:r>
+      <w:r>
+        <w:rPr>
+          <w:rFonts w:ascii="Arial" w:hAnsi="Arial" w:cs="Arial"/>
+          <w:bCs/>
+        </w:rPr>
+        <w:t xml:space="preserve"> o pogrešnom unosu polja</w:t>
+      </w:r>
+    </w:p>
+    <w:p>
+      <w:pPr>
+        <w:pStyle w:val="ListParagraph"/>
+        <w:numPr>
+          <w:ilvl w:val="0"/>
+          <w:numId w:val="34"/>
+        </w:numPr>
+        <w:tabs>
+          <w:tab w:val="left" w:pos="937"/>
+          <w:tab w:val="left" w:pos="938"/>
+        </w:tabs>
+        <w:spacing w:before="128"/>
+        <w:rPr>
+          <w:rFonts w:ascii="Arial" w:hAnsi="Arial" w:cs="Arial"/>
+          <w:bCs/>
+        </w:rPr>
+      </w:pPr>
+      <w:r>
+        <w:rPr>
+          <w:rFonts w:ascii="Arial" w:hAnsi="Arial" w:cs="Arial"/>
+          <w:bCs/>
+        </w:rPr>
+        <w:t>Korisnik se vraća na korak broj 5</w:t>
+      </w:r>
+    </w:p>
+    <w:p>
+      <w:pPr>
+        <w:tabs>
+          <w:tab w:val="left" w:pos="937"/>
+          <w:tab w:val="left" w:pos="938"/>
+        </w:tabs>
+        <w:spacing w:before="128"/>
+        <w:rPr>
+          <w:rFonts w:ascii="Arial" w:hAnsi="Arial" w:cs="Arial"/>
+          <w:bCs/>
+        </w:rPr>
+      </w:pPr>
+    </w:p>
+    <w:p>
+      <w:pPr>
+        <w:pStyle w:val="Heading2"/>
+        <w:numPr>
+          <w:ilvl w:val="2"/>
+          <w:numId w:val="5"/>
+        </w:numPr>
+        <w:rPr>
+          <w:sz w:val="24"/>
+          <w:szCs w:val="24"/>
+        </w:rPr>
+      </w:pPr>
+      <w:bookmarkStart w:id="13" w:name="_Toc42470609"/>
+      <w:r>
+        <w:rPr>
+          <w:sz w:val="24"/>
+          <w:szCs w:val="24"/>
+        </w:rPr>
+        <w:t xml:space="preserve">Korisnik uspešno </w:t>
+      </w:r>
+      <w:r>
+        <w:rPr>
+          <w:sz w:val="24"/>
+          <w:szCs w:val="24"/>
+        </w:rPr>
+        <w:t>vr</w:t>
+      </w:r>
+      <w:r>
+        <w:rPr>
+          <w:sz w:val="24"/>
+          <w:szCs w:val="24"/>
+          <w:lang w:val="sr-Latn-RS"/>
+        </w:rPr>
+        <w:t xml:space="preserve">ši brisanje </w:t>
+      </w:r>
+      <w:r>
+        <w:rPr>
+          <w:sz w:val="24"/>
+          <w:szCs w:val="24"/>
+        </w:rPr>
         <w:t>oglasa</w:t>
       </w:r>
-      <w:bookmarkEnd w:id="11"/>
+      <w:bookmarkEnd w:id="13"/>
     </w:p>
     <w:p>
       <w:pPr>
@@ -3659,6 +4136,11 @@
     </w:p>
     <w:p>
       <w:pPr>
+        <w:pStyle w:val="ListParagraph"/>
+        <w:numPr>
+          <w:ilvl w:val="0"/>
+          <w:numId w:val="33"/>
+        </w:numPr>
         <w:tabs>
           <w:tab w:val="left" w:pos="937"/>
           <w:tab w:val="left" w:pos="938"/>
@@ -3667,12 +4149,23 @@
         <w:rPr>
           <w:rFonts w:ascii="Arial" w:hAnsi="Arial" w:cs="Arial"/>
           <w:bCs/>
-          <w:sz w:val="20"/>
-        </w:rPr>
-      </w:pPr>
-    </w:p>
-    <w:p>
-      <w:pPr>
+        </w:rPr>
+      </w:pPr>
+      <w:r>
+        <w:rPr>
+          <w:rFonts w:ascii="Arial" w:hAnsi="Arial" w:cs="Arial"/>
+          <w:bCs/>
+        </w:rPr>
+        <w:t>Iskače prozor za potvrdu i korisnik pritska dugme Da</w:t>
+      </w:r>
+    </w:p>
+    <w:p>
+      <w:pPr>
+        <w:pStyle w:val="ListParagraph"/>
+        <w:numPr>
+          <w:ilvl w:val="0"/>
+          <w:numId w:val="33"/>
+        </w:numPr>
         <w:tabs>
           <w:tab w:val="left" w:pos="937"/>
           <w:tab w:val="left" w:pos="938"/>
@@ -3683,6 +4176,238 @@
           <w:bCs/>
         </w:rPr>
       </w:pPr>
+      <w:r>
+        <w:rPr>
+          <w:rFonts w:ascii="Arial" w:hAnsi="Arial" w:cs="Arial"/>
+          <w:bCs/>
+        </w:rPr>
+        <w:t>Korisnik biva preusmeren na stranicu za pregled njegovog naloga.</w:t>
+      </w:r>
+    </w:p>
+    <w:p>
+      <w:pPr>
+        <w:pStyle w:val="ListParagraph"/>
+        <w:tabs>
+          <w:tab w:val="left" w:pos="937"/>
+          <w:tab w:val="left" w:pos="938"/>
+        </w:tabs>
+        <w:spacing w:before="128"/>
+        <w:ind w:left="1658" w:firstLine="0"/>
+        <w:rPr>
+          <w:rFonts w:ascii="Arial" w:hAnsi="Arial" w:cs="Arial"/>
+          <w:bCs/>
+        </w:rPr>
+      </w:pPr>
+    </w:p>
+    <w:p>
+      <w:pPr>
+        <w:pStyle w:val="Heading2"/>
+        <w:numPr>
+          <w:ilvl w:val="2"/>
+          <w:numId w:val="5"/>
+        </w:numPr>
+        <w:rPr>
+          <w:sz w:val="24"/>
+          <w:szCs w:val="24"/>
+        </w:rPr>
+      </w:pPr>
+      <w:bookmarkStart w:id="14" w:name="_Toc42470610"/>
+      <w:r>
+        <w:rPr>
+          <w:sz w:val="24"/>
+          <w:szCs w:val="24"/>
+        </w:rPr>
+        <w:t xml:space="preserve">Korisnik </w:t>
+      </w:r>
+      <w:r>
+        <w:rPr>
+          <w:sz w:val="24"/>
+          <w:szCs w:val="24"/>
+        </w:rPr>
+        <w:t>ne</w:t>
+      </w:r>
+      <w:r>
+        <w:rPr>
+          <w:sz w:val="24"/>
+          <w:szCs w:val="24"/>
+        </w:rPr>
+        <w:t xml:space="preserve">uspešno </w:t>
+      </w:r>
+      <w:r>
+        <w:rPr>
+          <w:sz w:val="24"/>
+          <w:szCs w:val="24"/>
+        </w:rPr>
+        <w:t>vr</w:t>
+      </w:r>
+      <w:r>
+        <w:rPr>
+          <w:sz w:val="24"/>
+          <w:szCs w:val="24"/>
+          <w:lang w:val="sr-Latn-RS"/>
+        </w:rPr>
+        <w:t xml:space="preserve">ši brisanje </w:t>
+      </w:r>
+      <w:r>
+        <w:rPr>
+          <w:sz w:val="24"/>
+          <w:szCs w:val="24"/>
+        </w:rPr>
+        <w:t>oglasa</w:t>
+      </w:r>
+      <w:bookmarkEnd w:id="14"/>
+    </w:p>
+    <w:p>
+      <w:pPr>
+        <w:pStyle w:val="ListParagraph"/>
+        <w:numPr>
+          <w:ilvl w:val="0"/>
+          <w:numId w:val="35"/>
+        </w:numPr>
+        <w:tabs>
+          <w:tab w:val="left" w:pos="937"/>
+          <w:tab w:val="left" w:pos="938"/>
+        </w:tabs>
+        <w:spacing w:before="128"/>
+        <w:rPr>
+          <w:rFonts w:ascii="Arial" w:hAnsi="Arial" w:cs="Arial"/>
+          <w:bCs/>
+        </w:rPr>
+      </w:pPr>
+      <w:r>
+        <w:rPr>
+          <w:rFonts w:ascii="Arial" w:hAnsi="Arial" w:cs="Arial"/>
+          <w:bCs/>
+        </w:rPr>
+        <w:t xml:space="preserve">Korisnik </w:t>
+      </w:r>
+      <w:r>
+        <w:rPr>
+          <w:rFonts w:ascii="Arial" w:hAnsi="Arial" w:cs="Arial"/>
+          <w:bCs/>
+        </w:rPr>
+        <w:t>pristupa stranici za pregled njegovo naloga</w:t>
+      </w:r>
+    </w:p>
+    <w:p>
+      <w:pPr>
+        <w:pStyle w:val="ListParagraph"/>
+        <w:numPr>
+          <w:ilvl w:val="0"/>
+          <w:numId w:val="35"/>
+        </w:numPr>
+        <w:tabs>
+          <w:tab w:val="left" w:pos="937"/>
+          <w:tab w:val="left" w:pos="938"/>
+        </w:tabs>
+        <w:spacing w:before="128"/>
+        <w:rPr>
+          <w:rFonts w:ascii="Arial" w:hAnsi="Arial" w:cs="Arial"/>
+          <w:bCs/>
+        </w:rPr>
+      </w:pPr>
+      <w:r>
+        <w:rPr>
+          <w:rFonts w:ascii="Arial" w:hAnsi="Arial" w:cs="Arial"/>
+          <w:bCs/>
+        </w:rPr>
+        <w:t>Prikazuje se lista oglasa koje je korisnik kreirao.</w:t>
+      </w:r>
+    </w:p>
+    <w:p>
+      <w:pPr>
+        <w:pStyle w:val="ListParagraph"/>
+        <w:numPr>
+          <w:ilvl w:val="0"/>
+          <w:numId w:val="35"/>
+        </w:numPr>
+        <w:tabs>
+          <w:tab w:val="left" w:pos="937"/>
+          <w:tab w:val="left" w:pos="938"/>
+        </w:tabs>
+        <w:spacing w:before="128"/>
+        <w:rPr>
+          <w:rFonts w:ascii="Arial" w:hAnsi="Arial" w:cs="Arial"/>
+          <w:bCs/>
+        </w:rPr>
+      </w:pPr>
+      <w:r>
+        <w:rPr>
+          <w:rFonts w:ascii="Arial" w:hAnsi="Arial" w:cs="Arial"/>
+          <w:bCs/>
+        </w:rPr>
+        <w:t>Korisnik bira oglas koji želi da obriše i pritiska odgovarajuće dugme</w:t>
+      </w:r>
+    </w:p>
+    <w:p>
+      <w:pPr>
+        <w:pStyle w:val="ListParagraph"/>
+        <w:numPr>
+          <w:ilvl w:val="0"/>
+          <w:numId w:val="35"/>
+        </w:numPr>
+        <w:tabs>
+          <w:tab w:val="left" w:pos="937"/>
+          <w:tab w:val="left" w:pos="938"/>
+        </w:tabs>
+        <w:spacing w:before="128"/>
+        <w:rPr>
+          <w:rFonts w:ascii="Arial" w:hAnsi="Arial" w:cs="Arial"/>
+          <w:bCs/>
+        </w:rPr>
+      </w:pPr>
+      <w:r>
+        <w:rPr>
+          <w:rFonts w:ascii="Arial" w:hAnsi="Arial" w:cs="Arial"/>
+          <w:bCs/>
+        </w:rPr>
+        <w:t xml:space="preserve">Iskače prozor za potvrdu i korisnik pritska dugme </w:t>
+      </w:r>
+      <w:r>
+        <w:rPr>
+          <w:rFonts w:ascii="Arial" w:hAnsi="Arial" w:cs="Arial"/>
+          <w:bCs/>
+        </w:rPr>
+        <w:t>Ne</w:t>
+      </w:r>
+    </w:p>
+    <w:p>
+      <w:pPr>
+        <w:pStyle w:val="ListParagraph"/>
+        <w:numPr>
+          <w:ilvl w:val="0"/>
+          <w:numId w:val="35"/>
+        </w:numPr>
+        <w:tabs>
+          <w:tab w:val="left" w:pos="937"/>
+          <w:tab w:val="left" w:pos="938"/>
+        </w:tabs>
+        <w:spacing w:before="128"/>
+        <w:rPr>
+          <w:rFonts w:ascii="Arial" w:hAnsi="Arial" w:cs="Arial"/>
+          <w:bCs/>
+        </w:rPr>
+      </w:pPr>
+      <w:r>
+        <w:rPr>
+          <w:rFonts w:ascii="Arial" w:hAnsi="Arial" w:cs="Arial"/>
+          <w:bCs/>
+        </w:rPr>
+        <w:t>Korisnik biva preusmeren na stranicu za pregled njegovog naloga.</w:t>
+      </w:r>
+    </w:p>
+    <w:p>
+      <w:pPr>
+        <w:tabs>
+          <w:tab w:val="left" w:pos="937"/>
+          <w:tab w:val="left" w:pos="938"/>
+        </w:tabs>
+        <w:spacing w:before="128"/>
+        <w:rPr>
+          <w:rFonts w:ascii="Arial" w:hAnsi="Arial" w:cs="Arial"/>
+          <w:bCs/>
+        </w:rPr>
+      </w:pPr>
     </w:p>
     <w:p>
       <w:pPr>
@@ -3696,13 +4421,12 @@
           <w:szCs w:val="24"/>
         </w:rPr>
       </w:pPr>
-      <w:bookmarkStart w:id="12" w:name="_Toc36509884"/>
+      <w:bookmarkStart w:id="15" w:name="_Toc42470611"/>
       <w:r>
         <w:rPr>
           <w:sz w:val="24"/>
           <w:szCs w:val="24"/>
         </w:rPr>
-        <w:lastRenderedPageBreak/>
         <w:t>Posebni</w:t>
       </w:r>
       <w:r>
@@ -3720,7 +4444,7 @@
         </w:rPr>
         <w:t>zahtevi</w:t>
       </w:r>
-      <w:bookmarkEnd w:id="12"/>
+      <w:bookmarkEnd w:id="15"/>
     </w:p>
     <w:p>
       <w:pPr>
@@ -3799,9 +4523,9 @@
           <w:szCs w:val="24"/>
         </w:rPr>
       </w:pPr>
-      <w:bookmarkStart w:id="13" w:name="_bookmark14"/>
-      <w:bookmarkStart w:id="14" w:name="_Toc36509885"/>
-      <w:bookmarkEnd w:id="13"/>
+      <w:bookmarkStart w:id="16" w:name="_bookmark14"/>
+      <w:bookmarkStart w:id="17" w:name="_Toc42470612"/>
+      <w:bookmarkEnd w:id="16"/>
       <w:r>
         <w:rPr>
           <w:sz w:val="24"/>
@@ -3809,7 +4533,7 @@
         </w:rPr>
         <w:t>Preduslovi</w:t>
       </w:r>
-      <w:bookmarkEnd w:id="14"/>
+      <w:bookmarkEnd w:id="17"/>
     </w:p>
     <w:p>
       <w:pPr>
@@ -3865,6 +4589,62 @@
     </w:p>
     <w:p>
       <w:pPr>
+        <w:tabs>
+          <w:tab w:val="left" w:pos="937"/>
+          <w:tab w:val="left" w:pos="938"/>
+        </w:tabs>
+        <w:ind w:left="180"/>
+        <w:rPr>
+          <w:rFonts w:ascii="Arial" w:hAnsi="Arial" w:cs="Arial"/>
+          <w:b/>
+          <w:szCs w:val="24"/>
+        </w:rPr>
+      </w:pPr>
+    </w:p>
+    <w:p>
+      <w:pPr>
+        <w:tabs>
+          <w:tab w:val="left" w:pos="937"/>
+          <w:tab w:val="left" w:pos="938"/>
+        </w:tabs>
+        <w:ind w:left="180"/>
+        <w:rPr>
+          <w:rFonts w:ascii="Arial" w:hAnsi="Arial" w:cs="Arial"/>
+          <w:b/>
+          <w:szCs w:val="24"/>
+        </w:rPr>
+      </w:pPr>
+    </w:p>
+    <w:p>
+      <w:pPr>
+        <w:tabs>
+          <w:tab w:val="left" w:pos="937"/>
+          <w:tab w:val="left" w:pos="938"/>
+        </w:tabs>
+        <w:ind w:left="180"/>
+        <w:rPr>
+          <w:rFonts w:ascii="Arial" w:hAnsi="Arial" w:cs="Arial"/>
+          <w:b/>
+          <w:szCs w:val="24"/>
+        </w:rPr>
+      </w:pPr>
+    </w:p>
+    <w:p>
+      <w:pPr>
+        <w:tabs>
+          <w:tab w:val="left" w:pos="937"/>
+          <w:tab w:val="left" w:pos="938"/>
+        </w:tabs>
+        <w:ind w:left="180"/>
+        <w:rPr>
+          <w:rFonts w:ascii="Arial" w:hAnsi="Arial" w:cs="Arial"/>
+          <w:b/>
+          <w:szCs w:val="24"/>
+        </w:rPr>
+      </w:pPr>
+    </w:p>
+    <w:p>
+      <w:pPr>
         <w:pStyle w:val="Heading2"/>
         <w:numPr>
           <w:ilvl w:val="1"/>
@@ -3875,15 +4655,16 @@
           <w:szCs w:val="24"/>
         </w:rPr>
       </w:pPr>
-      <w:bookmarkStart w:id="15" w:name="_Toc36509886"/>
+      <w:bookmarkStart w:id="18" w:name="_Toc42470613"/>
       <w:r>
         <w:rPr>
           <w:sz w:val="24"/>
           <w:szCs w:val="24"/>
         </w:rPr>
+        <w:lastRenderedPageBreak/>
         <w:t>Posledice</w:t>
       </w:r>
-      <w:bookmarkEnd w:id="15"/>
+      <w:bookmarkEnd w:id="18"/>
     </w:p>
     <w:p>
       <w:pPr>
@@ -3930,8 +4711,6 @@
         </w:rPr>
         <w:t>žuriran</w:t>
       </w:r>
-      <w:bookmarkStart w:id="16" w:name="_GoBack"/>
-      <w:bookmarkEnd w:id="16"/>
       <w:r>
         <w:rPr>
           <w:rFonts w:ascii="Arial" w:hAnsi="Arial" w:cs="Arial"/>
@@ -4259,6 +5038,92 @@
     </w:lvl>
   </w:abstractNum>
   <w:abstractNum w:abstractNumId="1" w15:restartNumberingAfterBreak="0">
+    <w:nsid w:val="074C2871"/>
+    <w:multiLevelType w:val="hybridMultilevel"/>
+    <w:tmpl w:val="035C22D6"/>
+    <w:lvl w:ilvl="0" w:tplc="0409000F">
+      <w:start w:val="1"/>
+      <w:numFmt w:val="decimal"/>
+      <w:lvlText w:val="%1."/>
+      <w:lvlJc w:val="left"/>
+      <w:pPr>
+        <w:ind w:left="1658" w:hanging="360"/>
+      </w:pPr>
+    </w:lvl>
+    <w:lvl w:ilvl="1" w:tplc="04090019" w:tentative="1">
+      <w:start w:val="1"/>
+      <w:numFmt w:val="lowerLetter"/>
+      <w:lvlText w:val="%2."/>
+      <w:lvlJc w:val="left"/>
+      <w:pPr>
+        <w:ind w:left="2378" w:hanging="360"/>
+      </w:pPr>
+    </w:lvl>
+    <w:lvl w:ilvl="2" w:tplc="0409001B">
+      <w:start w:val="1"/>
+      <w:numFmt w:val="lowerRoman"/>
+      <w:lvlText w:val="%3."/>
+      <w:lvlJc w:val="right"/>
+      <w:pPr>
+        <w:ind w:left="3098" w:hanging="180"/>
+      </w:pPr>
+    </w:lvl>
+    <w:lvl w:ilvl="3" w:tplc="0409000F" w:tentative="1">
+      <w:start w:val="1"/>
+      <w:numFmt w:val="decimal"/>
+      <w:lvlText w:val="%4."/>
+      <w:lvlJc w:val="left"/>
+      <w:pPr>
+        <w:ind w:left="3818" w:hanging="360"/>
+      </w:pPr>
+    </w:lvl>
+    <w:lvl w:ilvl="4" w:tplc="04090019" w:tentative="1">
+      <w:start w:val="1"/>
+      <w:numFmt w:val="lowerLetter"/>
+      <w:lvlText w:val="%5."/>
+      <w:lvlJc w:val="left"/>
+      <w:pPr>
+        <w:ind w:left="4538" w:hanging="360"/>
+      </w:pPr>
+    </w:lvl>
+    <w:lvl w:ilvl="5" w:tplc="0409001B" w:tentative="1">
+      <w:start w:val="1"/>
+      <w:numFmt w:val="lowerRoman"/>
+      <w:lvlText w:val="%6."/>
+      <w:lvlJc w:val="right"/>
+      <w:pPr>
+        <w:ind w:left="5258" w:hanging="180"/>
+      </w:pPr>
+    </w:lvl>
+    <w:lvl w:ilvl="6" w:tplc="0409000F" w:tentative="1">
+      <w:start w:val="1"/>
+      <w:numFmt w:val="decimal"/>
+      <w:lvlText w:val="%7."/>
+      <w:lvlJc w:val="left"/>
+      <w:pPr>
+        <w:ind w:left="5978" w:hanging="360"/>
+      </w:pPr>
+    </w:lvl>
+    <w:lvl w:ilvl="7" w:tplc="04090019" w:tentative="1">
+      <w:start w:val="1"/>
+      <w:numFmt w:val="lowerLetter"/>
+      <w:lvlText w:val="%8."/>
+      <w:lvlJc w:val="left"/>
+      <w:pPr>
+        <w:ind w:left="6698" w:hanging="360"/>
+      </w:pPr>
+    </w:lvl>
+    <w:lvl w:ilvl="8" w:tplc="0409001B" w:tentative="1">
+      <w:start w:val="1"/>
+      <w:numFmt w:val="lowerRoman"/>
+      <w:lvlText w:val="%9."/>
+      <w:lvlJc w:val="right"/>
+      <w:pPr>
+        <w:ind w:left="7418" w:hanging="180"/>
+      </w:pPr>
+    </w:lvl>
+  </w:abstractNum>
+  <w:abstractNum w:abstractNumId="2" w15:restartNumberingAfterBreak="0">
     <w:nsid w:val="0DCC0DC8"/>
     <w:multiLevelType w:val="hybridMultilevel"/>
     <w:tmpl w:val="035C22D6"/>
@@ -4344,7 +5209,7 @@
       </w:pPr>
     </w:lvl>
   </w:abstractNum>
-  <w:abstractNum w:abstractNumId="2" w15:restartNumberingAfterBreak="0">
+  <w:abstractNum w:abstractNumId="3" w15:restartNumberingAfterBreak="0">
     <w:nsid w:val="15CD0809"/>
     <w:multiLevelType w:val="multilevel"/>
     <w:tmpl w:val="69A2FAB6"/>
@@ -4477,7 +5342,7 @@
       </w:rPr>
     </w:lvl>
   </w:abstractNum>
-  <w:abstractNum w:abstractNumId="3" w15:restartNumberingAfterBreak="0">
+  <w:abstractNum w:abstractNumId="4" w15:restartNumberingAfterBreak="0">
     <w:nsid w:val="1701469C"/>
     <w:multiLevelType w:val="hybridMultilevel"/>
     <w:tmpl w:val="035C22D6"/>
@@ -4563,7 +5428,7 @@
       </w:pPr>
     </w:lvl>
   </w:abstractNum>
-  <w:abstractNum w:abstractNumId="4" w15:restartNumberingAfterBreak="0">
+  <w:abstractNum w:abstractNumId="5" w15:restartNumberingAfterBreak="0">
     <w:nsid w:val="17D90FF2"/>
     <w:multiLevelType w:val="hybridMultilevel"/>
     <w:tmpl w:val="DCB4866C"/>
@@ -4681,7 +5546,7 @@
       </w:rPr>
     </w:lvl>
   </w:abstractNum>
-  <w:abstractNum w:abstractNumId="5" w15:restartNumberingAfterBreak="0">
+  <w:abstractNum w:abstractNumId="6" w15:restartNumberingAfterBreak="0">
     <w:nsid w:val="192C5531"/>
     <w:multiLevelType w:val="multilevel"/>
     <w:tmpl w:val="B88C53DA"/>
@@ -4814,7 +5679,7 @@
       </w:rPr>
     </w:lvl>
   </w:abstractNum>
-  <w:abstractNum w:abstractNumId="6" w15:restartNumberingAfterBreak="0">
+  <w:abstractNum w:abstractNumId="7" w15:restartNumberingAfterBreak="0">
     <w:nsid w:val="1A2E0E34"/>
     <w:multiLevelType w:val="hybridMultilevel"/>
     <w:tmpl w:val="0ED2E126"/>
@@ -4932,7 +5797,7 @@
       </w:rPr>
     </w:lvl>
   </w:abstractNum>
-  <w:abstractNum w:abstractNumId="7" w15:restartNumberingAfterBreak="0">
+  <w:abstractNum w:abstractNumId="8" w15:restartNumberingAfterBreak="0">
     <w:nsid w:val="21090429"/>
     <w:multiLevelType w:val="multilevel"/>
     <w:tmpl w:val="1316B0A0"/>
@@ -5056,7 +5921,7 @@
       </w:rPr>
     </w:lvl>
   </w:abstractNum>
-  <w:abstractNum w:abstractNumId="8" w15:restartNumberingAfterBreak="0">
+  <w:abstractNum w:abstractNumId="9" w15:restartNumberingAfterBreak="0">
     <w:nsid w:val="217407FF"/>
     <w:multiLevelType w:val="multilevel"/>
     <w:tmpl w:val="662E9290"/>
@@ -5186,7 +6051,7 @@
       </w:rPr>
     </w:lvl>
   </w:abstractNum>
-  <w:abstractNum w:abstractNumId="9" w15:restartNumberingAfterBreak="0">
+  <w:abstractNum w:abstractNumId="10" w15:restartNumberingAfterBreak="0">
     <w:nsid w:val="21CE16F8"/>
     <w:multiLevelType w:val="multilevel"/>
     <w:tmpl w:val="1316B0A0"/>
@@ -5319,7 +6184,7 @@
       </w:rPr>
     </w:lvl>
   </w:abstractNum>
-  <w:abstractNum w:abstractNumId="10" w15:restartNumberingAfterBreak="0">
+  <w:abstractNum w:abstractNumId="11" w15:restartNumberingAfterBreak="0">
     <w:nsid w:val="25282570"/>
     <w:multiLevelType w:val="multilevel"/>
     <w:tmpl w:val="114C03C0"/>
@@ -5442,7 +6307,7 @@
       </w:rPr>
     </w:lvl>
   </w:abstractNum>
-  <w:abstractNum w:abstractNumId="11" w15:restartNumberingAfterBreak="0">
+  <w:abstractNum w:abstractNumId="12" w15:restartNumberingAfterBreak="0">
     <w:nsid w:val="2AFA63A5"/>
     <w:multiLevelType w:val="hybridMultilevel"/>
     <w:tmpl w:val="035C22D6"/>
@@ -5528,7 +6393,7 @@
       </w:pPr>
     </w:lvl>
   </w:abstractNum>
-  <w:abstractNum w:abstractNumId="12" w15:restartNumberingAfterBreak="0">
+  <w:abstractNum w:abstractNumId="13" w15:restartNumberingAfterBreak="0">
     <w:nsid w:val="2E0C4205"/>
     <w:multiLevelType w:val="multilevel"/>
     <w:tmpl w:val="662E9290"/>
@@ -5658,7 +6523,7 @@
       </w:rPr>
     </w:lvl>
   </w:abstractNum>
-  <w:abstractNum w:abstractNumId="13" w15:restartNumberingAfterBreak="0">
+  <w:abstractNum w:abstractNumId="14" w15:restartNumberingAfterBreak="0">
     <w:nsid w:val="368A1C99"/>
     <w:multiLevelType w:val="multilevel"/>
     <w:tmpl w:val="1316B0A0"/>
@@ -5782,7 +6647,7 @@
       </w:rPr>
     </w:lvl>
   </w:abstractNum>
-  <w:abstractNum w:abstractNumId="14" w15:restartNumberingAfterBreak="0">
+  <w:abstractNum w:abstractNumId="15" w15:restartNumberingAfterBreak="0">
     <w:nsid w:val="43AC5983"/>
     <w:multiLevelType w:val="multilevel"/>
     <w:tmpl w:val="CFF22B48"/>
@@ -5915,7 +6780,7 @@
       </w:rPr>
     </w:lvl>
   </w:abstractNum>
-  <w:abstractNum w:abstractNumId="15" w15:restartNumberingAfterBreak="0">
+  <w:abstractNum w:abstractNumId="16" w15:restartNumberingAfterBreak="0">
     <w:nsid w:val="46F733AE"/>
     <w:multiLevelType w:val="hybridMultilevel"/>
     <w:tmpl w:val="9224DF80"/>
@@ -6028,7 +6893,7 @@
       </w:rPr>
     </w:lvl>
   </w:abstractNum>
-  <w:abstractNum w:abstractNumId="16" w15:restartNumberingAfterBreak="0">
+  <w:abstractNum w:abstractNumId="17" w15:restartNumberingAfterBreak="0">
     <w:nsid w:val="47681284"/>
     <w:multiLevelType w:val="multilevel"/>
     <w:tmpl w:val="1316B0A0"/>
@@ -6161,7 +7026,7 @@
       </w:rPr>
     </w:lvl>
   </w:abstractNum>
-  <w:abstractNum w:abstractNumId="17" w15:restartNumberingAfterBreak="0">
+  <w:abstractNum w:abstractNumId="18" w15:restartNumberingAfterBreak="0">
     <w:nsid w:val="47F70983"/>
     <w:multiLevelType w:val="hybridMultilevel"/>
     <w:tmpl w:val="035C22D6"/>
@@ -6247,7 +7112,7 @@
       </w:pPr>
     </w:lvl>
   </w:abstractNum>
-  <w:abstractNum w:abstractNumId="18" w15:restartNumberingAfterBreak="0">
+  <w:abstractNum w:abstractNumId="19" w15:restartNumberingAfterBreak="0">
     <w:nsid w:val="4C174AFE"/>
     <w:multiLevelType w:val="hybridMultilevel"/>
     <w:tmpl w:val="8BD85D1E"/>
@@ -6365,7 +7230,7 @@
       </w:rPr>
     </w:lvl>
   </w:abstractNum>
-  <w:abstractNum w:abstractNumId="19" w15:restartNumberingAfterBreak="0">
+  <w:abstractNum w:abstractNumId="20" w15:restartNumberingAfterBreak="0">
     <w:nsid w:val="4F1B0C36"/>
     <w:multiLevelType w:val="multilevel"/>
     <w:tmpl w:val="CFF22B48"/>
@@ -6498,7 +7363,7 @@
       </w:rPr>
     </w:lvl>
   </w:abstractNum>
-  <w:abstractNum w:abstractNumId="20" w15:restartNumberingAfterBreak="0">
+  <w:abstractNum w:abstractNumId="21" w15:restartNumberingAfterBreak="0">
     <w:nsid w:val="50BF7F72"/>
     <w:multiLevelType w:val="hybridMultilevel"/>
     <w:tmpl w:val="035C22D6"/>
@@ -6584,7 +7449,7 @@
       </w:pPr>
     </w:lvl>
   </w:abstractNum>
-  <w:abstractNum w:abstractNumId="21" w15:restartNumberingAfterBreak="0">
+  <w:abstractNum w:abstractNumId="22" w15:restartNumberingAfterBreak="0">
     <w:nsid w:val="52BD72CB"/>
     <w:multiLevelType w:val="multilevel"/>
     <w:tmpl w:val="662E9290"/>
@@ -6714,7 +7579,7 @@
       </w:rPr>
     </w:lvl>
   </w:abstractNum>
-  <w:abstractNum w:abstractNumId="22" w15:restartNumberingAfterBreak="0">
+  <w:abstractNum w:abstractNumId="23" w15:restartNumberingAfterBreak="0">
     <w:nsid w:val="60B830AC"/>
     <w:multiLevelType w:val="hybridMultilevel"/>
     <w:tmpl w:val="035C22D6"/>
@@ -6800,7 +7665,7 @@
       </w:pPr>
     </w:lvl>
   </w:abstractNum>
-  <w:abstractNum w:abstractNumId="23" w15:restartNumberingAfterBreak="0">
+  <w:abstractNum w:abstractNumId="24" w15:restartNumberingAfterBreak="0">
     <w:nsid w:val="61891405"/>
     <w:multiLevelType w:val="multilevel"/>
     <w:tmpl w:val="662E9290"/>
@@ -6930,7 +7795,7 @@
       </w:rPr>
     </w:lvl>
   </w:abstractNum>
-  <w:abstractNum w:abstractNumId="24" w15:restartNumberingAfterBreak="0">
+  <w:abstractNum w:abstractNumId="25" w15:restartNumberingAfterBreak="0">
     <w:nsid w:val="67697ADB"/>
     <w:multiLevelType w:val="hybridMultilevel"/>
     <w:tmpl w:val="F266FC0A"/>
@@ -7048,7 +7913,7 @@
       </w:rPr>
     </w:lvl>
   </w:abstractNum>
-  <w:abstractNum w:abstractNumId="25" w15:restartNumberingAfterBreak="0">
+  <w:abstractNum w:abstractNumId="26" w15:restartNumberingAfterBreak="0">
     <w:nsid w:val="69D85914"/>
     <w:multiLevelType w:val="hybridMultilevel"/>
     <w:tmpl w:val="3202DA32"/>
@@ -7164,7 +8029,7 @@
       </w:rPr>
     </w:lvl>
   </w:abstractNum>
-  <w:abstractNum w:abstractNumId="26" w15:restartNumberingAfterBreak="0">
+  <w:abstractNum w:abstractNumId="27" w15:restartNumberingAfterBreak="0">
     <w:nsid w:val="6B561A41"/>
     <w:multiLevelType w:val="hybridMultilevel"/>
     <w:tmpl w:val="035C22D6"/>
@@ -7250,7 +8115,7 @@
       </w:pPr>
     </w:lvl>
   </w:abstractNum>
-  <w:abstractNum w:abstractNumId="27" w15:restartNumberingAfterBreak="0">
+  <w:abstractNum w:abstractNumId="28" w15:restartNumberingAfterBreak="0">
     <w:nsid w:val="6DEF41ED"/>
     <w:multiLevelType w:val="hybridMultilevel"/>
     <w:tmpl w:val="D4BCF298"/>
@@ -7363,7 +8228,7 @@
       </w:rPr>
     </w:lvl>
   </w:abstractNum>
-  <w:abstractNum w:abstractNumId="28" w15:restartNumberingAfterBreak="0">
+  <w:abstractNum w:abstractNumId="29" w15:restartNumberingAfterBreak="0">
     <w:nsid w:val="7B1E0543"/>
     <w:multiLevelType w:val="hybridMultilevel"/>
     <w:tmpl w:val="035C22D6"/>
@@ -7449,7 +8314,7 @@
       </w:pPr>
     </w:lvl>
   </w:abstractNum>
-  <w:abstractNum w:abstractNumId="29" w15:restartNumberingAfterBreak="0">
+  <w:abstractNum w:abstractNumId="30" w15:restartNumberingAfterBreak="0">
     <w:nsid w:val="7F110DE0"/>
     <w:multiLevelType w:val="hybridMultilevel"/>
     <w:tmpl w:val="0860B614"/>
@@ -7535,68 +8400,154 @@
       </w:pPr>
     </w:lvl>
   </w:abstractNum>
+  <w:abstractNum w:abstractNumId="31" w15:restartNumberingAfterBreak="0">
+    <w:nsid w:val="7F2F1466"/>
+    <w:multiLevelType w:val="hybridMultilevel"/>
+    <w:tmpl w:val="035C22D6"/>
+    <w:lvl w:ilvl="0" w:tplc="0409000F">
+      <w:start w:val="1"/>
+      <w:numFmt w:val="decimal"/>
+      <w:lvlText w:val="%1."/>
+      <w:lvlJc w:val="left"/>
+      <w:pPr>
+        <w:ind w:left="1658" w:hanging="360"/>
+      </w:pPr>
+    </w:lvl>
+    <w:lvl w:ilvl="1" w:tplc="04090019" w:tentative="1">
+      <w:start w:val="1"/>
+      <w:numFmt w:val="lowerLetter"/>
+      <w:lvlText w:val="%2."/>
+      <w:lvlJc w:val="left"/>
+      <w:pPr>
+        <w:ind w:left="2378" w:hanging="360"/>
+      </w:pPr>
+    </w:lvl>
+    <w:lvl w:ilvl="2" w:tplc="0409001B">
+      <w:start w:val="1"/>
+      <w:numFmt w:val="lowerRoman"/>
+      <w:lvlText w:val="%3."/>
+      <w:lvlJc w:val="right"/>
+      <w:pPr>
+        <w:ind w:left="3098" w:hanging="180"/>
+      </w:pPr>
+    </w:lvl>
+    <w:lvl w:ilvl="3" w:tplc="0409000F" w:tentative="1">
+      <w:start w:val="1"/>
+      <w:numFmt w:val="decimal"/>
+      <w:lvlText w:val="%4."/>
+      <w:lvlJc w:val="left"/>
+      <w:pPr>
+        <w:ind w:left="3818" w:hanging="360"/>
+      </w:pPr>
+    </w:lvl>
+    <w:lvl w:ilvl="4" w:tplc="04090019" w:tentative="1">
+      <w:start w:val="1"/>
+      <w:numFmt w:val="lowerLetter"/>
+      <w:lvlText w:val="%5."/>
+      <w:lvlJc w:val="left"/>
+      <w:pPr>
+        <w:ind w:left="4538" w:hanging="360"/>
+      </w:pPr>
+    </w:lvl>
+    <w:lvl w:ilvl="5" w:tplc="0409001B" w:tentative="1">
+      <w:start w:val="1"/>
+      <w:numFmt w:val="lowerRoman"/>
+      <w:lvlText w:val="%6."/>
+      <w:lvlJc w:val="right"/>
+      <w:pPr>
+        <w:ind w:left="5258" w:hanging="180"/>
+      </w:pPr>
+    </w:lvl>
+    <w:lvl w:ilvl="6" w:tplc="0409000F" w:tentative="1">
+      <w:start w:val="1"/>
+      <w:numFmt w:val="decimal"/>
+      <w:lvlText w:val="%7."/>
+      <w:lvlJc w:val="left"/>
+      <w:pPr>
+        <w:ind w:left="5978" w:hanging="360"/>
+      </w:pPr>
+    </w:lvl>
+    <w:lvl w:ilvl="7" w:tplc="04090019" w:tentative="1">
+      <w:start w:val="1"/>
+      <w:numFmt w:val="lowerLetter"/>
+      <w:lvlText w:val="%8."/>
+      <w:lvlJc w:val="left"/>
+      <w:pPr>
+        <w:ind w:left="6698" w:hanging="360"/>
+      </w:pPr>
+    </w:lvl>
+    <w:lvl w:ilvl="8" w:tplc="0409001B" w:tentative="1">
+      <w:start w:val="1"/>
+      <w:numFmt w:val="lowerRoman"/>
+      <w:lvlText w:val="%9."/>
+      <w:lvlJc w:val="right"/>
+      <w:pPr>
+        <w:ind w:left="7418" w:hanging="180"/>
+      </w:pPr>
+    </w:lvl>
+  </w:abstractNum>
   <w:num w:numId="1">
-    <w:abstractNumId w:val="4"/>
+    <w:abstractNumId w:val="5"/>
   </w:num>
   <w:num w:numId="2">
+    <w:abstractNumId w:val="7"/>
+  </w:num>
+  <w:num w:numId="3">
+    <w:abstractNumId w:val="26"/>
+  </w:num>
+  <w:num w:numId="4">
+    <w:abstractNumId w:val="25"/>
+  </w:num>
+  <w:num w:numId="5">
     <w:abstractNumId w:val="6"/>
   </w:num>
-  <w:num w:numId="3">
-    <w:abstractNumId w:val="25"/>
-  </w:num>
-  <w:num w:numId="4">
-    <w:abstractNumId w:val="24"/>
-  </w:num>
-  <w:num w:numId="5">
-    <w:abstractNumId w:val="5"/>
-  </w:num>
   <w:num w:numId="6">
-    <w:abstractNumId w:val="18"/>
+    <w:abstractNumId w:val="19"/>
   </w:num>
   <w:num w:numId="7">
-    <w:abstractNumId w:val="2"/>
+    <w:abstractNumId w:val="3"/>
   </w:num>
   <w:num w:numId="8">
-    <w:abstractNumId w:val="10"/>
+    <w:abstractNumId w:val="11"/>
   </w:num>
   <w:num w:numId="9">
-    <w:abstractNumId w:val="27"/>
+    <w:abstractNumId w:val="28"/>
   </w:num>
   <w:num w:numId="10">
-    <w:abstractNumId w:val="15"/>
+    <w:abstractNumId w:val="16"/>
   </w:num>
   <w:num w:numId="11">
-    <w:abstractNumId w:val="8"/>
+    <w:abstractNumId w:val="9"/>
   </w:num>
   <w:num w:numId="12">
-    <w:abstractNumId w:val="29"/>
+    <w:abstractNumId w:val="30"/>
   </w:num>
   <w:num w:numId="13">
-    <w:abstractNumId w:val="22"/>
+    <w:abstractNumId w:val="23"/>
   </w:num>
   <w:num w:numId="14">
-    <w:abstractNumId w:val="11"/>
+    <w:abstractNumId w:val="12"/>
   </w:num>
   <w:num w:numId="15">
     <w:abstractNumId w:val="0"/>
   </w:num>
   <w:num w:numId="16">
-    <w:abstractNumId w:val="20"/>
+    <w:abstractNumId w:val="21"/>
   </w:num>
   <w:num w:numId="17">
-    <w:abstractNumId w:val="28"/>
+    <w:abstractNumId w:val="29"/>
   </w:num>
   <w:num w:numId="18">
-    <w:abstractNumId w:val="1"/>
+    <w:abstractNumId w:val="2"/>
   </w:num>
   <w:num w:numId="19">
-    <w:abstractNumId w:val="26"/>
+    <w:abstractNumId w:val="27"/>
   </w:num>
   <w:num w:numId="20">
-    <w:abstractNumId w:val="17"/>
+    <w:abstractNumId w:val="18"/>
   </w:num>
   <w:num w:numId="21">
-    <w:abstractNumId w:val="5"/>
+    <w:abstractNumId w:val="6"/>
     <w:lvlOverride w:ilvl="0">
       <w:lvl w:ilvl="0">
         <w:start w:val="2"/>
@@ -7736,7 +8687,7 @@
     </w:lvlOverride>
   </w:num>
   <w:num w:numId="22">
-    <w:abstractNumId w:val="5"/>
+    <w:abstractNumId w:val="6"/>
     <w:lvlOverride w:ilvl="0">
       <w:lvl w:ilvl="0">
         <w:start w:val="2"/>
@@ -7876,7 +8827,7 @@
     </w:lvlOverride>
   </w:num>
   <w:num w:numId="23">
-    <w:abstractNumId w:val="5"/>
+    <w:abstractNumId w:val="6"/>
     <w:lvlOverride w:ilvl="0">
       <w:lvl w:ilvl="0">
         <w:start w:val="2"/>
@@ -8016,34 +8967,40 @@
     </w:lvlOverride>
   </w:num>
   <w:num w:numId="24">
+    <w:abstractNumId w:val="14"/>
+  </w:num>
+  <w:num w:numId="25">
+    <w:abstractNumId w:val="8"/>
+  </w:num>
+  <w:num w:numId="26">
+    <w:abstractNumId w:val="20"/>
+  </w:num>
+  <w:num w:numId="27">
+    <w:abstractNumId w:val="15"/>
+  </w:num>
+  <w:num w:numId="28">
+    <w:abstractNumId w:val="17"/>
+  </w:num>
+  <w:num w:numId="29">
+    <w:abstractNumId w:val="10"/>
+  </w:num>
+  <w:num w:numId="30">
+    <w:abstractNumId w:val="24"/>
+  </w:num>
+  <w:num w:numId="31">
     <w:abstractNumId w:val="13"/>
   </w:num>
-  <w:num w:numId="25">
-    <w:abstractNumId w:val="7"/>
-  </w:num>
-  <w:num w:numId="26">
-    <w:abstractNumId w:val="19"/>
-  </w:num>
-  <w:num w:numId="27">
-    <w:abstractNumId w:val="14"/>
-  </w:num>
-  <w:num w:numId="28">
-    <w:abstractNumId w:val="16"/>
-  </w:num>
-  <w:num w:numId="29">
-    <w:abstractNumId w:val="9"/>
-  </w:num>
-  <w:num w:numId="30">
-    <w:abstractNumId w:val="23"/>
-  </w:num>
-  <w:num w:numId="31">
-    <w:abstractNumId w:val="12"/>
-  </w:num>
   <w:num w:numId="32">
-    <w:abstractNumId w:val="21"/>
+    <w:abstractNumId w:val="22"/>
   </w:num>
   <w:num w:numId="33">
-    <w:abstractNumId w:val="3"/>
+    <w:abstractNumId w:val="4"/>
+  </w:num>
+  <w:num w:numId="34">
+    <w:abstractNumId w:val="31"/>
+  </w:num>
+  <w:num w:numId="35">
+    <w:abstractNumId w:val="1"/>
   </w:num>
 </w:numbering>
 </file>
@@ -8247,7 +9204,7 @@
     <w:lsdException w:name="Medium Shading 2 Accent 1" w:uiPriority="64"/>
     <w:lsdException w:name="Medium List 1 Accent 1" w:uiPriority="65"/>
     <w:lsdException w:name="Revision" w:semiHidden="1"/>
-    <w:lsdException w:name="List Paragraph" w:uiPriority="34" w:qFormat="1"/>
+    <w:lsdException w:name="List Paragraph" w:uiPriority="1" w:qFormat="1"/>
     <w:lsdException w:name="Quote" w:uiPriority="29" w:qFormat="1"/>
     <w:lsdException w:name="Intense Quote" w:uiPriority="30" w:qFormat="1"/>
     <w:lsdException w:name="Medium List 2 Accent 1" w:uiPriority="66"/>
@@ -8968,7 +9925,7 @@
 </file>
 
 <file path=customXml/itemProps1.xml><?xml version="1.0" encoding="utf-8"?>
-<ds:datastoreItem xmlns:ds="http://schemas.openxmlformats.org/officeDocument/2006/customXml" ds:itemID="{BB53A8CE-7B03-42B2-A514-2955479C112D}">
+<ds:datastoreItem xmlns:ds="http://schemas.openxmlformats.org/officeDocument/2006/customXml" ds:itemID="{91C8A73C-FE47-4449-9AAA-FE46E7875801}">
   <ds:schemaRefs>
     <ds:schemaRef ds:uri="http://schemas.openxmlformats.org/officeDocument/2006/bibliography"/>
   </ds:schemaRefs>

--- a/Dokumentacija/Faza2/SSU/SSU Izmena i brisanje oglasa.docx
+++ b/Dokumentacija/Faza2/SSU/SSU Izmena i brisanje oglasa.docx
@@ -481,14 +481,7 @@
               <w:rPr>
                 <w:sz w:val="24"/>
               </w:rPr>
-              <w:t xml:space="preserve">Nikola </w:t>
-            </w:r>
-            <w:r>
-              <w:rPr>
-                <w:sz w:val="24"/>
-                <w:lang w:val="sr-Latn-RS"/>
-              </w:rPr>
-              <w:t>Ristić</w:t>
+              <w:t>L. Simić</w:t>
             </w:r>
           </w:p>
         </w:tc>
@@ -581,15 +574,16 @@
               <w:rPr>
                 <w:sz w:val="24"/>
               </w:rPr>
-              <w:t xml:space="preserve">  Nikola </w:t>
+              <w:t xml:space="preserve">  </w:t>
             </w:r>
             <w:r>
               <w:rPr>
                 <w:sz w:val="24"/>
-                <w:lang w:val="sr-Latn-RS"/>
-              </w:rPr>
-              <w:t>Ristić</w:t>
-            </w:r>
+              </w:rPr>
+              <w:t>L. Simić</w:t>
+            </w:r>
+            <w:bookmarkStart w:id="0" w:name="_GoBack"/>
+            <w:bookmarkEnd w:id="0"/>
           </w:p>
         </w:tc>
       </w:tr>
@@ -789,128 +783,81 @@
           <w:r>
             <w:fldChar w:fldCharType="separate"/>
           </w:r>
-          <w:bookmarkStart w:id="0" w:name="_GoBack"/>
-          <w:bookmarkEnd w:id="0"/>
-          <w:r>
-            <w:rPr>
-              <w:rStyle w:val="Hyperlink"/>
-              <w:noProof/>
-            </w:rPr>
-            <w:fldChar w:fldCharType="begin"/>
-          </w:r>
-          <w:r>
-            <w:rPr>
-              <w:rStyle w:val="Hyperlink"/>
-              <w:noProof/>
-            </w:rPr>
-            <w:instrText xml:space="preserve"> </w:instrText>
-          </w:r>
-          <w:r>
-            <w:rPr>
-              <w:noProof/>
-            </w:rPr>
-            <w:instrText>HYPERLINK \l "_Toc42470599"</w:instrText>
-          </w:r>
-          <w:r>
-            <w:rPr>
-              <w:rStyle w:val="Hyperlink"/>
-              <w:noProof/>
-            </w:rPr>
-            <w:instrText xml:space="preserve"> </w:instrText>
-          </w:r>
-          <w:r>
-            <w:rPr>
-              <w:rStyle w:val="Hyperlink"/>
-              <w:noProof/>
-            </w:rPr>
-          </w:r>
-          <w:r>
-            <w:rPr>
-              <w:rStyle w:val="Hyperlink"/>
-              <w:noProof/>
-            </w:rPr>
-            <w:fldChar w:fldCharType="separate"/>
-          </w:r>
-          <w:r>
-            <w:rPr>
-              <w:rStyle w:val="Hyperlink"/>
-              <w:noProof/>
-              <w:w w:val="99"/>
-            </w:rPr>
-            <w:t>1.</w:t>
-          </w:r>
-          <w:r>
-            <w:rPr>
-              <w:rFonts w:asciiTheme="minorHAnsi" w:eastAsiaTheme="minorEastAsia" w:hAnsiTheme="minorHAnsi" w:cstheme="minorBidi"/>
-              <w:noProof/>
-              <w:sz w:val="22"/>
-              <w:szCs w:val="22"/>
-              <w:lang w:val="en-US"/>
-            </w:rPr>
-            <w:tab/>
-          </w:r>
-          <w:r>
-            <w:rPr>
-              <w:rStyle w:val="Hyperlink"/>
-              <w:noProof/>
-            </w:rPr>
-            <w:t>Uvod</w:t>
-          </w:r>
-          <w:r>
-            <w:rPr>
-              <w:noProof/>
-              <w:webHidden/>
-            </w:rPr>
-            <w:tab/>
-          </w:r>
-          <w:r>
-            <w:rPr>
-              <w:noProof/>
-              <w:webHidden/>
-            </w:rPr>
-            <w:fldChar w:fldCharType="begin"/>
-          </w:r>
-          <w:r>
-            <w:rPr>
-              <w:noProof/>
-              <w:webHidden/>
-            </w:rPr>
-            <w:instrText xml:space="preserve"> PAGEREF _Toc42470599 \h </w:instrText>
-          </w:r>
-          <w:r>
-            <w:rPr>
-              <w:noProof/>
-              <w:webHidden/>
-            </w:rPr>
-          </w:r>
-          <w:r>
-            <w:rPr>
-              <w:noProof/>
-              <w:webHidden/>
-            </w:rPr>
-            <w:fldChar w:fldCharType="separate"/>
-          </w:r>
-          <w:r>
-            <w:rPr>
-              <w:noProof/>
-              <w:webHidden/>
-            </w:rPr>
-            <w:t>4</w:t>
-          </w:r>
-          <w:r>
-            <w:rPr>
-              <w:noProof/>
-              <w:webHidden/>
-            </w:rPr>
-            <w:fldChar w:fldCharType="end"/>
-          </w:r>
-          <w:r>
-            <w:rPr>
-              <w:rStyle w:val="Hyperlink"/>
-              <w:noProof/>
-            </w:rPr>
-            <w:fldChar w:fldCharType="end"/>
-          </w:r>
+          <w:hyperlink w:anchor="_Toc42470599" w:history="1">
+            <w:r>
+              <w:rPr>
+                <w:rStyle w:val="Hyperlink"/>
+                <w:noProof/>
+                <w:w w:val="99"/>
+              </w:rPr>
+              <w:t>1.</w:t>
+            </w:r>
+            <w:r>
+              <w:rPr>
+                <w:rFonts w:asciiTheme="minorHAnsi" w:eastAsiaTheme="minorEastAsia" w:hAnsiTheme="minorHAnsi" w:cstheme="minorBidi"/>
+                <w:noProof/>
+                <w:sz w:val="22"/>
+                <w:szCs w:val="22"/>
+                <w:lang w:val="en-US"/>
+              </w:rPr>
+              <w:tab/>
+            </w:r>
+            <w:r>
+              <w:rPr>
+                <w:rStyle w:val="Hyperlink"/>
+                <w:noProof/>
+              </w:rPr>
+              <w:t>Uvod</w:t>
+            </w:r>
+            <w:r>
+              <w:rPr>
+                <w:noProof/>
+                <w:webHidden/>
+              </w:rPr>
+              <w:tab/>
+            </w:r>
+            <w:r>
+              <w:rPr>
+                <w:noProof/>
+                <w:webHidden/>
+              </w:rPr>
+              <w:fldChar w:fldCharType="begin"/>
+            </w:r>
+            <w:r>
+              <w:rPr>
+                <w:noProof/>
+                <w:webHidden/>
+              </w:rPr>
+              <w:instrText xml:space="preserve"> PAGEREF _Toc42470599 \h </w:instrText>
+            </w:r>
+            <w:r>
+              <w:rPr>
+                <w:noProof/>
+                <w:webHidden/>
+              </w:rPr>
+            </w:r>
+            <w:r>
+              <w:rPr>
+                <w:noProof/>
+                <w:webHidden/>
+              </w:rPr>
+              <w:fldChar w:fldCharType="separate"/>
+            </w:r>
+            <w:r>
+              <w:rPr>
+                <w:noProof/>
+                <w:webHidden/>
+              </w:rPr>
+              <w:t>4</w:t>
+            </w:r>
+            <w:r>
+              <w:rPr>
+                <w:noProof/>
+                <w:webHidden/>
+              </w:rPr>
+              <w:fldChar w:fldCharType="end"/>
+            </w:r>
+          </w:hyperlink>
         </w:p>
         <w:p>
           <w:pPr>
@@ -3201,57 +3148,13 @@
       <w:r>
         <w:t xml:space="preserve">Scenario </w:t>
       </w:r>
-      <w:proofErr w:type="spellStart"/>
       <w:r>
         <w:rPr>
           <w:lang w:val="en-US"/>
         </w:rPr>
-        <w:t>Izmena</w:t>
-      </w:r>
-      <w:proofErr w:type="spellEnd"/>
-      <w:r>
-        <w:rPr>
-          <w:lang w:val="en-US"/>
-        </w:rPr>
-        <w:t xml:space="preserve"> </w:t>
-      </w:r>
-      <w:proofErr w:type="spellStart"/>
-      <w:r>
-        <w:rPr>
-          <w:lang w:val="en-US"/>
-        </w:rPr>
-        <w:t>i</w:t>
-      </w:r>
-      <w:proofErr w:type="spellEnd"/>
-      <w:r>
-        <w:rPr>
-          <w:lang w:val="en-US"/>
-        </w:rPr>
-        <w:t xml:space="preserve"> </w:t>
-      </w:r>
-      <w:proofErr w:type="spellStart"/>
-      <w:r>
-        <w:rPr>
-          <w:lang w:val="en-US"/>
-        </w:rPr>
-        <w:t>brisanje</w:t>
-      </w:r>
-      <w:proofErr w:type="spellEnd"/>
-      <w:r>
-        <w:rPr>
-          <w:lang w:val="en-US"/>
-        </w:rPr>
-        <w:t xml:space="preserve"> </w:t>
-      </w:r>
-      <w:proofErr w:type="spellStart"/>
-      <w:r>
-        <w:rPr>
-          <w:lang w:val="en-US"/>
-        </w:rPr>
-        <w:t>oglasa</w:t>
+        <w:t>Izmena i brisanje oglasa</w:t>
       </w:r>
       <w:bookmarkEnd w:id="7"/>
-      <w:proofErr w:type="spellEnd"/>
     </w:p>
     <w:p>
       <w:pPr>
@@ -3449,13 +3352,6 @@
           <w:szCs w:val="24"/>
         </w:rPr>
         <w:t>u</w:t>
-      </w:r>
-      <w:r>
-        <w:rPr>
-          <w:sz w:val="24"/>
-          <w:szCs w:val="24"/>
-        </w:rPr>
-        <w:t xml:space="preserve"> osim</w:t>
       </w:r>
       <w:bookmarkEnd w:id="11"/>
     </w:p>
@@ -4361,14 +4257,7 @@
           <w:rFonts w:ascii="Arial" w:hAnsi="Arial" w:cs="Arial"/>
           <w:bCs/>
         </w:rPr>
-        <w:t xml:space="preserve">Iskače prozor za potvrdu i korisnik pritska dugme </w:t>
-      </w:r>
-      <w:r>
-        <w:rPr>
-          <w:rFonts w:ascii="Arial" w:hAnsi="Arial" w:cs="Arial"/>
-          <w:bCs/>
-        </w:rPr>
-        <w:t>Ne</w:t>
+        <w:t>Iskače prozor za potvrdu i korisnik pritska dugme Ne</w:t>
       </w:r>
     </w:p>
     <w:p>
@@ -9925,7 +9814,7 @@
 </file>
 
 <file path=customXml/itemProps1.xml><?xml version="1.0" encoding="utf-8"?>
-<ds:datastoreItem xmlns:ds="http://schemas.openxmlformats.org/officeDocument/2006/customXml" ds:itemID="{91C8A73C-FE47-4449-9AAA-FE46E7875801}">
+<ds:datastoreItem xmlns:ds="http://schemas.openxmlformats.org/officeDocument/2006/customXml" ds:itemID="{D72BAC3B-199D-4494-AB99-157ABFC280F2}">
   <ds:schemaRefs>
     <ds:schemaRef ds:uri="http://schemas.openxmlformats.org/officeDocument/2006/bibliography"/>
   </ds:schemaRefs>
